--- a/Agile Documentation 2.docx
+++ b/Agile Documentation 2.docx
@@ -1,6 +1,6 @@
 
 <file path=word/document.xml><?xml version="1.0" encoding="utf-8"?>
-<w:document xmlns:wpc="http://schemas.microsoft.com/office/word/2010/wordprocessingCanvas" xmlns:cx="http://schemas.microsoft.com/office/drawing/2014/chartex" xmlns:cx1="http://schemas.microsoft.com/office/drawing/2015/9/8/chartex" xmlns:cx2="http://schemas.microsoft.com/office/drawing/2015/10/21/chartex" xmlns:cx3="http://schemas.microsoft.com/office/drawing/2016/5/9/chartex" xmlns:cx4="http://schemas.microsoft.com/office/drawing/2016/5/10/chartex" xmlns:cx5="http://schemas.microsoft.com/office/drawing/2016/5/11/chartex" xmlns:cx6="http://schemas.microsoft.com/office/drawing/2016/5/12/chartex" xmlns:cx7="http://schemas.microsoft.com/office/drawing/2016/5/13/chartex" xmlns:cx8="http://schemas.microsoft.com/office/drawing/2016/5/14/chartex" xmlns:mc="http://schemas.openxmlformats.org/markup-compatibility/2006" xmlns:aink="http://schemas.microsoft.com/office/drawing/2016/ink" xmlns:am3d="http://schemas.microsoft.com/office/drawing/2017/model3d" xmlns:o="urn:schemas-microsoft-com:office:office" xmlns:r="http://schemas.openxmlformats.org/officeDocument/2006/relationships" xmlns:m="http://schemas.openxmlformats.org/officeDocument/2006/math" xmlns:v="urn:schemas-microsoft-com:vml" xmlns:wp14="http://schemas.microsoft.com/office/word/2010/wordprocessingDrawing" xmlns:wp="http://schemas.openxmlformats.org/drawingml/2006/wordprocessingDrawing" xmlns:w10="urn:schemas-microsoft-com:office:word" xmlns:w="http://schemas.openxmlformats.org/wordprocessingml/2006/main" xmlns:w14="http://schemas.microsoft.com/office/word/2010/wordml" xmlns:w15="http://schemas.microsoft.com/office/word/2012/wordml" xmlns:w16cid="http://schemas.microsoft.com/office/word/2016/wordml/cid" xmlns:w16se="http://schemas.microsoft.com/office/word/2015/wordml/symex" xmlns:wpg="http://schemas.microsoft.com/office/word/2010/wordprocessingGroup" xmlns:wpi="http://schemas.microsoft.com/office/word/2010/wordprocessingInk" xmlns:wne="http://schemas.microsoft.com/office/word/2006/wordml" xmlns:wps="http://schemas.microsoft.com/office/word/2010/wordprocessingShape" mc:Ignorable="w14 w15 w16se w16cid wp14">
+<w:document xmlns:wpc="http://schemas.microsoft.com/office/word/2010/wordprocessingCanvas" xmlns:cx="http://schemas.microsoft.com/office/drawing/2014/chartex" xmlns:mc="http://schemas.openxmlformats.org/markup-compatibility/2006" xmlns:o="urn:schemas-microsoft-com:office:office" xmlns:r="http://schemas.openxmlformats.org/officeDocument/2006/relationships" xmlns:m="http://schemas.openxmlformats.org/officeDocument/2006/math" xmlns:v="urn:schemas-microsoft-com:vml" xmlns:wp14="http://schemas.microsoft.com/office/word/2010/wordprocessingDrawing" xmlns:wp="http://schemas.openxmlformats.org/drawingml/2006/wordprocessingDrawing" xmlns:w10="urn:schemas-microsoft-com:office:word" xmlns:w="http://schemas.openxmlformats.org/wordprocessingml/2006/main" xmlns:w14="http://schemas.microsoft.com/office/word/2010/wordml" xmlns:w15="http://schemas.microsoft.com/office/word/2012/wordml" xmlns:w16se="http://schemas.microsoft.com/office/word/2015/wordml/symex" xmlns:wpg="http://schemas.microsoft.com/office/word/2010/wordprocessingGroup" xmlns:wpi="http://schemas.microsoft.com/office/word/2010/wordprocessingInk" xmlns:wne="http://schemas.microsoft.com/office/word/2006/wordml" xmlns:wps="http://schemas.microsoft.com/office/word/2010/wordprocessingShape" mc:Ignorable="w14 w15 w16se wp14">
   <w:body>
     <w:p>
       <w:pPr>
@@ -235,23 +235,13 @@
           <w:szCs w:val="28"/>
         </w:rPr>
       </w:pPr>
-      <w:proofErr w:type="spellStart"/>
       <w:r>
         <w:rPr>
           <w:rFonts w:ascii="Arial" w:eastAsia="Arial" w:hAnsi="Arial" w:cs="Arial"/>
           <w:sz w:val="28"/>
           <w:szCs w:val="28"/>
         </w:rPr>
-        <w:t>Baquir</w:t>
-      </w:r>
-      <w:proofErr w:type="spellEnd"/>
-      <w:r>
-        <w:rPr>
-          <w:rFonts w:ascii="Arial" w:eastAsia="Arial" w:hAnsi="Arial" w:cs="Arial"/>
-          <w:sz w:val="28"/>
-          <w:szCs w:val="28"/>
-        </w:rPr>
-        <w:t>, Mark</w:t>
+        <w:t>Baquir, Mark</w:t>
       </w:r>
     </w:p>
     <w:p>
@@ -281,18 +271,8 @@
           <w:sz w:val="28"/>
           <w:szCs w:val="28"/>
         </w:rPr>
-        <w:t xml:space="preserve">Beltran, Tom </w:t>
+        <w:t>Beltran, Tom Cris</w:t>
       </w:r>
-      <w:proofErr w:type="spellStart"/>
-      <w:r>
-        <w:rPr>
-          <w:rFonts w:ascii="Arial" w:eastAsia="Arial" w:hAnsi="Arial" w:cs="Arial"/>
-          <w:sz w:val="28"/>
-          <w:szCs w:val="28"/>
-        </w:rPr>
-        <w:t>Cris</w:t>
-      </w:r>
-      <w:proofErr w:type="spellEnd"/>
     </w:p>
     <w:p>
       <w:pPr>
@@ -315,34 +295,14 @@
           <w:szCs w:val="28"/>
         </w:rPr>
       </w:pPr>
-      <w:proofErr w:type="spellStart"/>
       <w:r>
         <w:rPr>
           <w:rFonts w:ascii="Arial" w:eastAsia="Arial" w:hAnsi="Arial" w:cs="Arial"/>
           <w:sz w:val="28"/>
           <w:szCs w:val="28"/>
         </w:rPr>
-        <w:t>Berino</w:t>
+        <w:t>Berino, Majirel</w:t>
       </w:r>
-      <w:proofErr w:type="spellEnd"/>
-      <w:r>
-        <w:rPr>
-          <w:rFonts w:ascii="Arial" w:eastAsia="Arial" w:hAnsi="Arial" w:cs="Arial"/>
-          <w:sz w:val="28"/>
-          <w:szCs w:val="28"/>
-        </w:rPr>
-        <w:t xml:space="preserve">, </w:t>
-      </w:r>
-      <w:proofErr w:type="spellStart"/>
-      <w:r>
-        <w:rPr>
-          <w:rFonts w:ascii="Arial" w:eastAsia="Arial" w:hAnsi="Arial" w:cs="Arial"/>
-          <w:sz w:val="28"/>
-          <w:szCs w:val="28"/>
-        </w:rPr>
-        <w:t>Majirel</w:t>
-      </w:r>
-      <w:proofErr w:type="spellEnd"/>
     </w:p>
     <w:p>
       <w:pPr>
@@ -509,20 +469,19 @@
     </w:p>
     <w:sdt>
       <w:sdtPr>
+        <w:rPr>
+          <w:rFonts w:asciiTheme="minorHAnsi" w:eastAsiaTheme="minorEastAsia" w:hAnsiTheme="minorHAnsi" w:cs="Times New Roman"/>
+          <w:color w:val="auto"/>
+          <w:sz w:val="22"/>
+          <w:szCs w:val="22"/>
+        </w:rPr>
         <w:id w:val="115808776"/>
         <w:docPartObj>
           <w:docPartGallery w:val="Table of Contents"/>
           <w:docPartUnique/>
         </w:docPartObj>
       </w:sdtPr>
-      <w:sdtEndPr>
-        <w:rPr>
-          <w:rFonts w:asciiTheme="minorHAnsi" w:eastAsiaTheme="minorEastAsia" w:hAnsiTheme="minorHAnsi" w:cs="Times New Roman"/>
-          <w:color w:val="auto"/>
-          <w:sz w:val="22"/>
-          <w:szCs w:val="22"/>
-        </w:rPr>
-      </w:sdtEndPr>
+      <w:sdtEndPr/>
       <w:sdtContent>
         <w:p>
           <w:pPr>
@@ -589,6 +548,7 @@
               <w:temporary/>
               <w:showingPlcHdr/>
             </w:sdtPr>
+            <w:sdtEndPr/>
             <w:sdtContent>
               <w:r>
                 <w:t>Type chapter title (level 3)</w:t>
@@ -619,6 +579,7 @@
               <w:temporary/>
               <w:showingPlcHdr/>
             </w:sdtPr>
+            <w:sdtEndPr/>
             <w:sdtContent>
               <w:r>
                 <w:rPr>
@@ -654,6 +615,7 @@
               <w:temporary/>
               <w:showingPlcHdr/>
             </w:sdtPr>
+            <w:sdtEndPr/>
             <w:sdtContent>
               <w:r>
                 <w:t>Type chapter title (level 2)</w:t>
@@ -681,6 +643,7 @@
               <w:temporary/>
               <w:showingPlcHdr/>
             </w:sdtPr>
+            <w:sdtEndPr/>
             <w:sdtContent>
               <w:r>
                 <w:t>Type chapter title (level 3)</w:t>
@@ -3077,8 +3040,6 @@
         </w:rPr>
         <w:t xml:space="preserve">To provide an avenue for the employees to navigate </w:t>
       </w:r>
-      <w:bookmarkStart w:id="0" w:name="_GoBack"/>
-      <w:bookmarkEnd w:id="0"/>
       <w:r>
         <w:rPr>
           <w:rFonts w:ascii="Arial" w:eastAsia="Arial" w:hAnsi="Arial" w:cs="Arial"/>
@@ -4995,6 +4956,7 @@
           <w:noProof/>
           <w:sz w:val="24"/>
           <w:szCs w:val="24"/>
+          <w:lang w:val="en-PH" w:eastAsia="en-PH"/>
         </w:rPr>
         <w:drawing>
           <wp:inline distT="114300" distB="114300" distL="114300" distR="114300">
@@ -10823,6 +10785,7 @@
       <w:r>
         <w:rPr>
           <w:noProof/>
+          <w:lang w:val="en-PH" w:eastAsia="en-PH"/>
         </w:rPr>
         <w:drawing>
           <wp:anchor distT="114300" distB="114300" distL="114300" distR="114300" simplePos="0" relativeHeight="251658240" behindDoc="0" locked="0" layoutInCell="1" hidden="0" allowOverlap="1">
@@ -10892,6 +10855,7 @@
       <w:r>
         <w:rPr>
           <w:noProof/>
+          <w:lang w:val="en-PH" w:eastAsia="en-PH"/>
         </w:rPr>
         <w:drawing>
           <wp:anchor distT="114300" distB="114300" distL="114300" distR="114300" simplePos="0" relativeHeight="251659264" behindDoc="0" locked="0" layoutInCell="1" hidden="0" allowOverlap="1">
@@ -10940,6 +10904,7 @@
       <w:r>
         <w:rPr>
           <w:noProof/>
+          <w:lang w:val="en-PH" w:eastAsia="en-PH"/>
         </w:rPr>
         <w:drawing>
           <wp:anchor distT="114300" distB="114300" distL="114300" distR="114300" simplePos="0" relativeHeight="251660288" behindDoc="0" locked="0" layoutInCell="1" hidden="0" allowOverlap="1">
@@ -10988,6 +10953,7 @@
       <w:r>
         <w:rPr>
           <w:noProof/>
+          <w:lang w:val="en-PH" w:eastAsia="en-PH"/>
         </w:rPr>
         <w:drawing>
           <wp:anchor distT="114300" distB="114300" distL="114300" distR="114300" simplePos="0" relativeHeight="251661312" behindDoc="0" locked="0" layoutInCell="1" hidden="0" allowOverlap="1">
@@ -11036,6 +11002,7 @@
       <w:r>
         <w:rPr>
           <w:noProof/>
+          <w:lang w:val="en-PH" w:eastAsia="en-PH"/>
         </w:rPr>
         <w:drawing>
           <wp:anchor distT="114300" distB="114300" distL="114300" distR="114300" simplePos="0" relativeHeight="251662336" behindDoc="0" locked="0" layoutInCell="1" hidden="0" allowOverlap="1">
@@ -11129,6 +11096,7 @@
       <w:r>
         <w:rPr>
           <w:noProof/>
+          <w:lang w:val="en-PH" w:eastAsia="en-PH"/>
         </w:rPr>
         <w:drawing>
           <wp:anchor distT="114300" distB="114300" distL="114300" distR="114300" simplePos="0" relativeHeight="251663360" behindDoc="0" locked="0" layoutInCell="1" hidden="0" allowOverlap="1">
@@ -11177,6 +11145,7 @@
       <w:r>
         <w:rPr>
           <w:noProof/>
+          <w:lang w:val="en-PH" w:eastAsia="en-PH"/>
         </w:rPr>
         <w:drawing>
           <wp:anchor distT="114300" distB="114300" distL="114300" distR="114300" simplePos="0" relativeHeight="251664384" behindDoc="0" locked="0" layoutInCell="1" hidden="0" allowOverlap="1">
@@ -11225,6 +11194,7 @@
       <w:r>
         <w:rPr>
           <w:noProof/>
+          <w:lang w:val="en-PH" w:eastAsia="en-PH"/>
         </w:rPr>
         <w:drawing>
           <wp:anchor distT="114300" distB="114300" distL="114300" distR="114300" simplePos="0" relativeHeight="251665408" behindDoc="0" locked="0" layoutInCell="1" hidden="0" allowOverlap="1">
@@ -11325,6 +11295,7 @@
       <w:r>
         <w:rPr>
           <w:noProof/>
+          <w:lang w:val="en-PH" w:eastAsia="en-PH"/>
         </w:rPr>
         <w:drawing>
           <wp:anchor distT="114300" distB="114300" distL="114300" distR="114300" simplePos="0" relativeHeight="251666432" behindDoc="0" locked="0" layoutInCell="1" hidden="0" allowOverlap="1">
@@ -11373,6 +11344,7 @@
       <w:r>
         <w:rPr>
           <w:noProof/>
+          <w:lang w:val="en-PH" w:eastAsia="en-PH"/>
         </w:rPr>
         <w:drawing>
           <wp:anchor distT="114300" distB="114300" distL="114300" distR="114300" simplePos="0" relativeHeight="251667456" behindDoc="0" locked="0" layoutInCell="1" hidden="0" allowOverlap="1">
@@ -11451,6 +11423,7 @@
       <w:r>
         <w:rPr>
           <w:noProof/>
+          <w:lang w:val="en-PH" w:eastAsia="en-PH"/>
         </w:rPr>
         <w:drawing>
           <wp:anchor distT="114300" distB="114300" distL="114300" distR="114300" simplePos="0" relativeHeight="251668480" behindDoc="0" locked="0" layoutInCell="1" hidden="0" allowOverlap="1">
@@ -11514,6 +11487,7 @@
       <w:r>
         <w:rPr>
           <w:noProof/>
+          <w:lang w:val="en-PH" w:eastAsia="en-PH"/>
         </w:rPr>
         <w:drawing>
           <wp:anchor distT="114300" distB="114300" distL="114300" distR="114300" simplePos="0" relativeHeight="251669504" behindDoc="0" locked="0" layoutInCell="1" hidden="0" allowOverlap="1">
@@ -11628,6 +11602,7 @@
       <w:r>
         <w:rPr>
           <w:noProof/>
+          <w:lang w:val="en-PH" w:eastAsia="en-PH"/>
         </w:rPr>
         <w:drawing>
           <wp:anchor distT="114300" distB="114300" distL="114300" distR="114300" simplePos="0" relativeHeight="251670528" behindDoc="0" locked="0" layoutInCell="1" hidden="0" allowOverlap="1">
@@ -11676,6 +11651,7 @@
       <w:r>
         <w:rPr>
           <w:noProof/>
+          <w:lang w:val="en-PH" w:eastAsia="en-PH"/>
         </w:rPr>
         <w:drawing>
           <wp:anchor distT="114300" distB="114300" distL="114300" distR="114300" simplePos="0" relativeHeight="251671552" behindDoc="0" locked="0" layoutInCell="1" hidden="0" allowOverlap="1">
@@ -11724,6 +11700,7 @@
       <w:r>
         <w:rPr>
           <w:noProof/>
+          <w:lang w:val="en-PH" w:eastAsia="en-PH"/>
         </w:rPr>
         <w:drawing>
           <wp:anchor distT="114300" distB="114300" distL="114300" distR="114300" simplePos="0" relativeHeight="251672576" behindDoc="0" locked="0" layoutInCell="1" hidden="0" allowOverlap="1">
@@ -25561,8 +25538,10 @@
           <w:szCs w:val="24"/>
         </w:rPr>
         <w:lastRenderedPageBreak/>
-        <w:t xml:space="preserve">  3.2 Sprint Burndown Chart (Signed by Product Owner)</w:t>
+        <w:t xml:space="preserve">  3.2 Sprint Burndown Chart </w:t>
       </w:r>
+      <w:bookmarkStart w:id="0" w:name="_GoBack"/>
+      <w:bookmarkEnd w:id="0"/>
     </w:p>
     <w:p>
       <w:pPr>
@@ -38422,7 +38401,7 @@
 </file>
 
 <file path=word/endnotes.xml><?xml version="1.0" encoding="utf-8"?>
-<w:endnotes xmlns:wpc="http://schemas.microsoft.com/office/word/2010/wordprocessingCanvas" xmlns:cx="http://schemas.microsoft.com/office/drawing/2014/chartex" xmlns:cx1="http://schemas.microsoft.com/office/drawing/2015/9/8/chartex" xmlns:cx2="http://schemas.microsoft.com/office/drawing/2015/10/21/chartex" xmlns:cx3="http://schemas.microsoft.com/office/drawing/2016/5/9/chartex" xmlns:cx4="http://schemas.microsoft.com/office/drawing/2016/5/10/chartex" xmlns:cx5="http://schemas.microsoft.com/office/drawing/2016/5/11/chartex" xmlns:cx6="http://schemas.microsoft.com/office/drawing/2016/5/12/chartex" xmlns:cx7="http://schemas.microsoft.com/office/drawing/2016/5/13/chartex" xmlns:cx8="http://schemas.microsoft.com/office/drawing/2016/5/14/chartex" xmlns:mc="http://schemas.openxmlformats.org/markup-compatibility/2006" xmlns:aink="http://schemas.microsoft.com/office/drawing/2016/ink" xmlns:am3d="http://schemas.microsoft.com/office/drawing/2017/model3d" xmlns:o="urn:schemas-microsoft-com:office:office" xmlns:r="http://schemas.openxmlformats.org/officeDocument/2006/relationships" xmlns:m="http://schemas.openxmlformats.org/officeDocument/2006/math" xmlns:v="urn:schemas-microsoft-com:vml" xmlns:wp14="http://schemas.microsoft.com/office/word/2010/wordprocessingDrawing" xmlns:wp="http://schemas.openxmlformats.org/drawingml/2006/wordprocessingDrawing" xmlns:w10="urn:schemas-microsoft-com:office:word" xmlns:w="http://schemas.openxmlformats.org/wordprocessingml/2006/main" xmlns:w14="http://schemas.microsoft.com/office/word/2010/wordml" xmlns:w15="http://schemas.microsoft.com/office/word/2012/wordml" xmlns:w16cid="http://schemas.microsoft.com/office/word/2016/wordml/cid" xmlns:w16se="http://schemas.microsoft.com/office/word/2015/wordml/symex" xmlns:wpg="http://schemas.microsoft.com/office/word/2010/wordprocessingGroup" xmlns:wpi="http://schemas.microsoft.com/office/word/2010/wordprocessingInk" xmlns:wne="http://schemas.microsoft.com/office/word/2006/wordml" xmlns:wps="http://schemas.microsoft.com/office/word/2010/wordprocessingShape" mc:Ignorable="w14 w15 w16se w16cid wp14">
+<w:endnotes xmlns:wpc="http://schemas.microsoft.com/office/word/2010/wordprocessingCanvas" xmlns:cx="http://schemas.microsoft.com/office/drawing/2014/chartex" xmlns:mc="http://schemas.openxmlformats.org/markup-compatibility/2006" xmlns:o="urn:schemas-microsoft-com:office:office" xmlns:r="http://schemas.openxmlformats.org/officeDocument/2006/relationships" xmlns:m="http://schemas.openxmlformats.org/officeDocument/2006/math" xmlns:v="urn:schemas-microsoft-com:vml" xmlns:wp14="http://schemas.microsoft.com/office/word/2010/wordprocessingDrawing" xmlns:wp="http://schemas.openxmlformats.org/drawingml/2006/wordprocessingDrawing" xmlns:w10="urn:schemas-microsoft-com:office:word" xmlns:w="http://schemas.openxmlformats.org/wordprocessingml/2006/main" xmlns:w14="http://schemas.microsoft.com/office/word/2010/wordml" xmlns:w15="http://schemas.microsoft.com/office/word/2012/wordml" xmlns:w16se="http://schemas.microsoft.com/office/word/2015/wordml/symex" xmlns:wpg="http://schemas.microsoft.com/office/word/2010/wordprocessingGroup" xmlns:wpi="http://schemas.microsoft.com/office/word/2010/wordprocessingInk" xmlns:wne="http://schemas.microsoft.com/office/word/2006/wordml" xmlns:wps="http://schemas.microsoft.com/office/word/2010/wordprocessingShape" mc:Ignorable="w14 w15 w16se wp14">
   <w:endnote w:type="separator" w:id="-1">
     <w:p>
       <w:pPr>
@@ -38447,7 +38426,7 @@
 </file>
 
 <file path=word/footer1.xml><?xml version="1.0" encoding="utf-8"?>
-<w:ftr xmlns:wpc="http://schemas.microsoft.com/office/word/2010/wordprocessingCanvas" xmlns:cx="http://schemas.microsoft.com/office/drawing/2014/chartex" xmlns:cx1="http://schemas.microsoft.com/office/drawing/2015/9/8/chartex" xmlns:cx2="http://schemas.microsoft.com/office/drawing/2015/10/21/chartex" xmlns:cx3="http://schemas.microsoft.com/office/drawing/2016/5/9/chartex" xmlns:cx4="http://schemas.microsoft.com/office/drawing/2016/5/10/chartex" xmlns:cx5="http://schemas.microsoft.com/office/drawing/2016/5/11/chartex" xmlns:cx6="http://schemas.microsoft.com/office/drawing/2016/5/12/chartex" xmlns:cx7="http://schemas.microsoft.com/office/drawing/2016/5/13/chartex" xmlns:cx8="http://schemas.microsoft.com/office/drawing/2016/5/14/chartex" xmlns:mc="http://schemas.openxmlformats.org/markup-compatibility/2006" xmlns:aink="http://schemas.microsoft.com/office/drawing/2016/ink" xmlns:am3d="http://schemas.microsoft.com/office/drawing/2017/model3d" xmlns:o="urn:schemas-microsoft-com:office:office" xmlns:r="http://schemas.openxmlformats.org/officeDocument/2006/relationships" xmlns:m="http://schemas.openxmlformats.org/officeDocument/2006/math" xmlns:v="urn:schemas-microsoft-com:vml" xmlns:wp14="http://schemas.microsoft.com/office/word/2010/wordprocessingDrawing" xmlns:wp="http://schemas.openxmlformats.org/drawingml/2006/wordprocessingDrawing" xmlns:w10="urn:schemas-microsoft-com:office:word" xmlns:w="http://schemas.openxmlformats.org/wordprocessingml/2006/main" xmlns:w14="http://schemas.microsoft.com/office/word/2010/wordml" xmlns:w15="http://schemas.microsoft.com/office/word/2012/wordml" xmlns:w16cid="http://schemas.microsoft.com/office/word/2016/wordml/cid" xmlns:w16se="http://schemas.microsoft.com/office/word/2015/wordml/symex" xmlns:wpg="http://schemas.microsoft.com/office/word/2010/wordprocessingGroup" xmlns:wpi="http://schemas.microsoft.com/office/word/2010/wordprocessingInk" xmlns:wne="http://schemas.microsoft.com/office/word/2006/wordml" xmlns:wps="http://schemas.microsoft.com/office/word/2010/wordprocessingShape" mc:Ignorable="w14 w15 w16se w16cid wp14">
+<w:ftr xmlns:wpc="http://schemas.microsoft.com/office/word/2010/wordprocessingCanvas" xmlns:cx="http://schemas.microsoft.com/office/drawing/2014/chartex" xmlns:mc="http://schemas.openxmlformats.org/markup-compatibility/2006" xmlns:o="urn:schemas-microsoft-com:office:office" xmlns:r="http://schemas.openxmlformats.org/officeDocument/2006/relationships" xmlns:m="http://schemas.openxmlformats.org/officeDocument/2006/math" xmlns:v="urn:schemas-microsoft-com:vml" xmlns:wp14="http://schemas.microsoft.com/office/word/2010/wordprocessingDrawing" xmlns:wp="http://schemas.openxmlformats.org/drawingml/2006/wordprocessingDrawing" xmlns:w10="urn:schemas-microsoft-com:office:word" xmlns:w="http://schemas.openxmlformats.org/wordprocessingml/2006/main" xmlns:w14="http://schemas.microsoft.com/office/word/2010/wordml" xmlns:w15="http://schemas.microsoft.com/office/word/2012/wordml" xmlns:w16se="http://schemas.microsoft.com/office/word/2015/wordml/symex" xmlns:wpg="http://schemas.microsoft.com/office/word/2010/wordprocessingGroup" xmlns:wpi="http://schemas.microsoft.com/office/word/2010/wordprocessingInk" xmlns:wne="http://schemas.microsoft.com/office/word/2006/wordml" xmlns:wps="http://schemas.microsoft.com/office/word/2010/wordprocessingShape" mc:Ignorable="w14 w15 w16se wp14">
   <w:tbl>
     <w:tblPr>
       <w:tblW w:w="5000" w:type="pct"/>
@@ -38537,6 +38516,7 @@
           <w:dataBinding w:prefixMappings="xmlns:ns0='http://purl.org/dc/elements/1.1/' xmlns:ns1='http://schemas.openxmlformats.org/package/2006/metadata/core-properties' " w:xpath="/ns1:coreProperties[1]/ns0:subject[1]" w:storeItemID="{6C3C8BC8-F283-45AE-878A-BAB7291924A1}"/>
           <w:text/>
         </w:sdtPr>
+        <w:sdtEndPr/>
         <w:sdtContent>
           <w:tc>
             <w:tcPr>
@@ -38620,7 +38600,7 @@
               <w:sz w:val="24"/>
               <w:szCs w:val="18"/>
             </w:rPr>
-            <w:t>2</w:t>
+            <w:t>30</w:t>
           </w:r>
           <w:r>
             <w:rPr>
@@ -38647,7 +38627,7 @@
 </file>
 
 <file path=word/footnotes.xml><?xml version="1.0" encoding="utf-8"?>
-<w:footnotes xmlns:wpc="http://schemas.microsoft.com/office/word/2010/wordprocessingCanvas" xmlns:cx="http://schemas.microsoft.com/office/drawing/2014/chartex" xmlns:cx1="http://schemas.microsoft.com/office/drawing/2015/9/8/chartex" xmlns:cx2="http://schemas.microsoft.com/office/drawing/2015/10/21/chartex" xmlns:cx3="http://schemas.microsoft.com/office/drawing/2016/5/9/chartex" xmlns:cx4="http://schemas.microsoft.com/office/drawing/2016/5/10/chartex" xmlns:cx5="http://schemas.microsoft.com/office/drawing/2016/5/11/chartex" xmlns:cx6="http://schemas.microsoft.com/office/drawing/2016/5/12/chartex" xmlns:cx7="http://schemas.microsoft.com/office/drawing/2016/5/13/chartex" xmlns:cx8="http://schemas.microsoft.com/office/drawing/2016/5/14/chartex" xmlns:mc="http://schemas.openxmlformats.org/markup-compatibility/2006" xmlns:aink="http://schemas.microsoft.com/office/drawing/2016/ink" xmlns:am3d="http://schemas.microsoft.com/office/drawing/2017/model3d" xmlns:o="urn:schemas-microsoft-com:office:office" xmlns:r="http://schemas.openxmlformats.org/officeDocument/2006/relationships" xmlns:m="http://schemas.openxmlformats.org/officeDocument/2006/math" xmlns:v="urn:schemas-microsoft-com:vml" xmlns:wp14="http://schemas.microsoft.com/office/word/2010/wordprocessingDrawing" xmlns:wp="http://schemas.openxmlformats.org/drawingml/2006/wordprocessingDrawing" xmlns:w10="urn:schemas-microsoft-com:office:word" xmlns:w="http://schemas.openxmlformats.org/wordprocessingml/2006/main" xmlns:w14="http://schemas.microsoft.com/office/word/2010/wordml" xmlns:w15="http://schemas.microsoft.com/office/word/2012/wordml" xmlns:w16cid="http://schemas.microsoft.com/office/word/2016/wordml/cid" xmlns:w16se="http://schemas.microsoft.com/office/word/2015/wordml/symex" xmlns:wpg="http://schemas.microsoft.com/office/word/2010/wordprocessingGroup" xmlns:wpi="http://schemas.microsoft.com/office/word/2010/wordprocessingInk" xmlns:wne="http://schemas.microsoft.com/office/word/2006/wordml" xmlns:wps="http://schemas.microsoft.com/office/word/2010/wordprocessingShape" mc:Ignorable="w14 w15 w16se w16cid wp14">
+<w:footnotes xmlns:wpc="http://schemas.microsoft.com/office/word/2010/wordprocessingCanvas" xmlns:cx="http://schemas.microsoft.com/office/drawing/2014/chartex" xmlns:mc="http://schemas.openxmlformats.org/markup-compatibility/2006" xmlns:o="urn:schemas-microsoft-com:office:office" xmlns:r="http://schemas.openxmlformats.org/officeDocument/2006/relationships" xmlns:m="http://schemas.openxmlformats.org/officeDocument/2006/math" xmlns:v="urn:schemas-microsoft-com:vml" xmlns:wp14="http://schemas.microsoft.com/office/word/2010/wordprocessingDrawing" xmlns:wp="http://schemas.openxmlformats.org/drawingml/2006/wordprocessingDrawing" xmlns:w10="urn:schemas-microsoft-com:office:word" xmlns:w="http://schemas.openxmlformats.org/wordprocessingml/2006/main" xmlns:w14="http://schemas.microsoft.com/office/word/2010/wordml" xmlns:w15="http://schemas.microsoft.com/office/word/2012/wordml" xmlns:w16se="http://schemas.microsoft.com/office/word/2015/wordml/symex" xmlns:wpg="http://schemas.microsoft.com/office/word/2010/wordprocessingGroup" xmlns:wpi="http://schemas.microsoft.com/office/word/2010/wordprocessingInk" xmlns:wne="http://schemas.microsoft.com/office/word/2006/wordml" xmlns:wps="http://schemas.microsoft.com/office/word/2010/wordprocessingShape" mc:Ignorable="w14 w15 w16se wp14">
   <w:footnote w:type="separator" w:id="-1">
     <w:p>
       <w:pPr>
@@ -38672,7 +38652,7 @@
 </file>
 
 <file path=word/header1.xml><?xml version="1.0" encoding="utf-8"?>
-<w:hdr xmlns:wpc="http://schemas.microsoft.com/office/word/2010/wordprocessingCanvas" xmlns:cx="http://schemas.microsoft.com/office/drawing/2014/chartex" xmlns:cx1="http://schemas.microsoft.com/office/drawing/2015/9/8/chartex" xmlns:cx2="http://schemas.microsoft.com/office/drawing/2015/10/21/chartex" xmlns:cx3="http://schemas.microsoft.com/office/drawing/2016/5/9/chartex" xmlns:cx4="http://schemas.microsoft.com/office/drawing/2016/5/10/chartex" xmlns:cx5="http://schemas.microsoft.com/office/drawing/2016/5/11/chartex" xmlns:cx6="http://schemas.microsoft.com/office/drawing/2016/5/12/chartex" xmlns:cx7="http://schemas.microsoft.com/office/drawing/2016/5/13/chartex" xmlns:cx8="http://schemas.microsoft.com/office/drawing/2016/5/14/chartex" xmlns:mc="http://schemas.openxmlformats.org/markup-compatibility/2006" xmlns:aink="http://schemas.microsoft.com/office/drawing/2016/ink" xmlns:am3d="http://schemas.microsoft.com/office/drawing/2017/model3d" xmlns:o="urn:schemas-microsoft-com:office:office" xmlns:r="http://schemas.openxmlformats.org/officeDocument/2006/relationships" xmlns:m="http://schemas.openxmlformats.org/officeDocument/2006/math" xmlns:v="urn:schemas-microsoft-com:vml" xmlns:wp14="http://schemas.microsoft.com/office/word/2010/wordprocessingDrawing" xmlns:wp="http://schemas.openxmlformats.org/drawingml/2006/wordprocessingDrawing" xmlns:w10="urn:schemas-microsoft-com:office:word" xmlns:w="http://schemas.openxmlformats.org/wordprocessingml/2006/main" xmlns:w14="http://schemas.microsoft.com/office/word/2010/wordml" xmlns:w15="http://schemas.microsoft.com/office/word/2012/wordml" xmlns:w16cid="http://schemas.microsoft.com/office/word/2016/wordml/cid" xmlns:w16se="http://schemas.microsoft.com/office/word/2015/wordml/symex" xmlns:wpg="http://schemas.microsoft.com/office/word/2010/wordprocessingGroup" xmlns:wpi="http://schemas.microsoft.com/office/word/2010/wordprocessingInk" xmlns:wne="http://schemas.microsoft.com/office/word/2006/wordml" xmlns:wps="http://schemas.microsoft.com/office/word/2010/wordprocessingShape" mc:Ignorable="w14 w15 w16se w16cid wp14">
+<w:hdr xmlns:wpc="http://schemas.microsoft.com/office/word/2010/wordprocessingCanvas" xmlns:cx="http://schemas.microsoft.com/office/drawing/2014/chartex" xmlns:mc="http://schemas.openxmlformats.org/markup-compatibility/2006" xmlns:o="urn:schemas-microsoft-com:office:office" xmlns:r="http://schemas.openxmlformats.org/officeDocument/2006/relationships" xmlns:m="http://schemas.openxmlformats.org/officeDocument/2006/math" xmlns:v="urn:schemas-microsoft-com:vml" xmlns:wp14="http://schemas.microsoft.com/office/word/2010/wordprocessingDrawing" xmlns:wp="http://schemas.openxmlformats.org/drawingml/2006/wordprocessingDrawing" xmlns:w10="urn:schemas-microsoft-com:office:word" xmlns:w="http://schemas.openxmlformats.org/wordprocessingml/2006/main" xmlns:w14="http://schemas.microsoft.com/office/word/2010/wordml" xmlns:w15="http://schemas.microsoft.com/office/word/2012/wordml" xmlns:w16se="http://schemas.microsoft.com/office/word/2015/wordml/symex" xmlns:wpg="http://schemas.microsoft.com/office/word/2010/wordprocessingGroup" xmlns:wpi="http://schemas.microsoft.com/office/word/2010/wordprocessingInk" xmlns:wne="http://schemas.microsoft.com/office/word/2006/wordml" xmlns:wps="http://schemas.microsoft.com/office/word/2010/wordprocessingShape" mc:Ignorable="w14 w15 w16se wp14">
   <w:tbl>
     <w:tblPr>
       <w:tblW w:w="5000" w:type="pct"/>
@@ -38708,6 +38688,7 @@
           <w:dataBinding w:prefixMappings="xmlns:ns0='http://purl.org/dc/elements/1.1/' xmlns:ns1='http://schemas.openxmlformats.org/package/2006/metadata/core-properties' " w:xpath="/ns1:coreProperties[1]/ns0:title[1]" w:storeItemID="{6C3C8BC8-F283-45AE-878A-BAB7291924A1}"/>
           <w:text/>
         </w:sdtPr>
+        <w:sdtEndPr/>
         <w:sdtContent>
           <w:tc>
             <w:tcPr>
@@ -38754,6 +38735,7 @@
           <w:dataBinding w:prefixMappings="xmlns:ns0='http://schemas.openxmlformats.org/officeDocument/2006/extended-properties' " w:xpath="/ns0:Properties[1]/ns0:Company[1]" w:storeItemID="{6668398D-A668-4E3E-A5EB-62B293D839F1}"/>
           <w:text/>
         </w:sdtPr>
+        <w:sdtEndPr/>
         <w:sdtContent>
           <w:tc>
             <w:tcPr>
@@ -38854,7 +38836,7 @@
 </file>
 
 <file path=word/header2.xml><?xml version="1.0" encoding="utf-8"?>
-<w:hdr xmlns:wpc="http://schemas.microsoft.com/office/word/2010/wordprocessingCanvas" xmlns:cx="http://schemas.microsoft.com/office/drawing/2014/chartex" xmlns:cx1="http://schemas.microsoft.com/office/drawing/2015/9/8/chartex" xmlns:cx2="http://schemas.microsoft.com/office/drawing/2015/10/21/chartex" xmlns:cx3="http://schemas.microsoft.com/office/drawing/2016/5/9/chartex" xmlns:cx4="http://schemas.microsoft.com/office/drawing/2016/5/10/chartex" xmlns:cx5="http://schemas.microsoft.com/office/drawing/2016/5/11/chartex" xmlns:cx6="http://schemas.microsoft.com/office/drawing/2016/5/12/chartex" xmlns:cx7="http://schemas.microsoft.com/office/drawing/2016/5/13/chartex" xmlns:cx8="http://schemas.microsoft.com/office/drawing/2016/5/14/chartex" xmlns:mc="http://schemas.openxmlformats.org/markup-compatibility/2006" xmlns:aink="http://schemas.microsoft.com/office/drawing/2016/ink" xmlns:am3d="http://schemas.microsoft.com/office/drawing/2017/model3d" xmlns:o="urn:schemas-microsoft-com:office:office" xmlns:r="http://schemas.openxmlformats.org/officeDocument/2006/relationships" xmlns:m="http://schemas.openxmlformats.org/officeDocument/2006/math" xmlns:v="urn:schemas-microsoft-com:vml" xmlns:wp14="http://schemas.microsoft.com/office/word/2010/wordprocessingDrawing" xmlns:wp="http://schemas.openxmlformats.org/drawingml/2006/wordprocessingDrawing" xmlns:w10="urn:schemas-microsoft-com:office:word" xmlns:w="http://schemas.openxmlformats.org/wordprocessingml/2006/main" xmlns:w14="http://schemas.microsoft.com/office/word/2010/wordml" xmlns:w15="http://schemas.microsoft.com/office/word/2012/wordml" xmlns:w16cid="http://schemas.microsoft.com/office/word/2016/wordml/cid" xmlns:w16se="http://schemas.microsoft.com/office/word/2015/wordml/symex" xmlns:wpg="http://schemas.microsoft.com/office/word/2010/wordprocessingGroup" xmlns:wpi="http://schemas.microsoft.com/office/word/2010/wordprocessingInk" xmlns:wne="http://schemas.microsoft.com/office/word/2006/wordml" xmlns:wps="http://schemas.microsoft.com/office/word/2010/wordprocessingShape" mc:Ignorable="w14 w15 w16se w16cid wp14">
+<w:hdr xmlns:wpc="http://schemas.microsoft.com/office/word/2010/wordprocessingCanvas" xmlns:cx="http://schemas.microsoft.com/office/drawing/2014/chartex" xmlns:mc="http://schemas.openxmlformats.org/markup-compatibility/2006" xmlns:o="urn:schemas-microsoft-com:office:office" xmlns:r="http://schemas.openxmlformats.org/officeDocument/2006/relationships" xmlns:m="http://schemas.openxmlformats.org/officeDocument/2006/math" xmlns:v="urn:schemas-microsoft-com:vml" xmlns:wp14="http://schemas.microsoft.com/office/word/2010/wordprocessingDrawing" xmlns:wp="http://schemas.openxmlformats.org/drawingml/2006/wordprocessingDrawing" xmlns:w10="urn:schemas-microsoft-com:office:word" xmlns:w="http://schemas.openxmlformats.org/wordprocessingml/2006/main" xmlns:w14="http://schemas.microsoft.com/office/word/2010/wordml" xmlns:w15="http://schemas.microsoft.com/office/word/2012/wordml" xmlns:w16se="http://schemas.microsoft.com/office/word/2015/wordml/symex" xmlns:wpg="http://schemas.microsoft.com/office/word/2010/wordprocessingGroup" xmlns:wpi="http://schemas.microsoft.com/office/word/2010/wordprocessingInk" xmlns:wne="http://schemas.microsoft.com/office/word/2006/wordml" xmlns:wps="http://schemas.microsoft.com/office/word/2010/wordprocessingShape" mc:Ignorable="w14 w15 w16se wp14">
   <w:p>
     <w:pPr>
       <w:tabs>
@@ -38870,7 +38852,7 @@
 </file>
 
 <file path=word/numbering.xml><?xml version="1.0" encoding="utf-8"?>
-<w:numbering xmlns:wpc="http://schemas.microsoft.com/office/word/2010/wordprocessingCanvas" xmlns:cx="http://schemas.microsoft.com/office/drawing/2014/chartex" xmlns:cx1="http://schemas.microsoft.com/office/drawing/2015/9/8/chartex" xmlns:cx2="http://schemas.microsoft.com/office/drawing/2015/10/21/chartex" xmlns:cx3="http://schemas.microsoft.com/office/drawing/2016/5/9/chartex" xmlns:cx4="http://schemas.microsoft.com/office/drawing/2016/5/10/chartex" xmlns:cx5="http://schemas.microsoft.com/office/drawing/2016/5/11/chartex" xmlns:cx6="http://schemas.microsoft.com/office/drawing/2016/5/12/chartex" xmlns:cx7="http://schemas.microsoft.com/office/drawing/2016/5/13/chartex" xmlns:cx8="http://schemas.microsoft.com/office/drawing/2016/5/14/chartex" xmlns:mc="http://schemas.openxmlformats.org/markup-compatibility/2006" xmlns:aink="http://schemas.microsoft.com/office/drawing/2016/ink" xmlns:am3d="http://schemas.microsoft.com/office/drawing/2017/model3d" xmlns:o="urn:schemas-microsoft-com:office:office" xmlns:r="http://schemas.openxmlformats.org/officeDocument/2006/relationships" xmlns:m="http://schemas.openxmlformats.org/officeDocument/2006/math" xmlns:v="urn:schemas-microsoft-com:vml" xmlns:wp14="http://schemas.microsoft.com/office/word/2010/wordprocessingDrawing" xmlns:wp="http://schemas.openxmlformats.org/drawingml/2006/wordprocessingDrawing" xmlns:w10="urn:schemas-microsoft-com:office:word" xmlns:w="http://schemas.openxmlformats.org/wordprocessingml/2006/main" xmlns:w14="http://schemas.microsoft.com/office/word/2010/wordml" xmlns:w15="http://schemas.microsoft.com/office/word/2012/wordml" xmlns:w16cid="http://schemas.microsoft.com/office/word/2016/wordml/cid" xmlns:w16se="http://schemas.microsoft.com/office/word/2015/wordml/symex" xmlns:wpg="http://schemas.microsoft.com/office/word/2010/wordprocessingGroup" xmlns:wpi="http://schemas.microsoft.com/office/word/2010/wordprocessingInk" xmlns:wne="http://schemas.microsoft.com/office/word/2006/wordml" xmlns:wps="http://schemas.microsoft.com/office/word/2010/wordprocessingShape" mc:Ignorable="w14 w15 w16se w16cid wp14">
+<w:numbering xmlns:wpc="http://schemas.microsoft.com/office/word/2010/wordprocessingCanvas" xmlns:cx="http://schemas.microsoft.com/office/drawing/2014/chartex" xmlns:mc="http://schemas.openxmlformats.org/markup-compatibility/2006" xmlns:o="urn:schemas-microsoft-com:office:office" xmlns:r="http://schemas.openxmlformats.org/officeDocument/2006/relationships" xmlns:m="http://schemas.openxmlformats.org/officeDocument/2006/math" xmlns:v="urn:schemas-microsoft-com:vml" xmlns:wp14="http://schemas.microsoft.com/office/word/2010/wordprocessingDrawing" xmlns:wp="http://schemas.openxmlformats.org/drawingml/2006/wordprocessingDrawing" xmlns:w10="urn:schemas-microsoft-com:office:word" xmlns:w="http://schemas.openxmlformats.org/wordprocessingml/2006/main" xmlns:w14="http://schemas.microsoft.com/office/word/2010/wordml" xmlns:w15="http://schemas.microsoft.com/office/word/2012/wordml" xmlns:w16se="http://schemas.microsoft.com/office/word/2015/wordml/symex" xmlns:wpg="http://schemas.microsoft.com/office/word/2010/wordprocessingGroup" xmlns:wpi="http://schemas.microsoft.com/office/word/2010/wordprocessingInk" xmlns:wne="http://schemas.microsoft.com/office/word/2006/wordml" xmlns:wps="http://schemas.microsoft.com/office/word/2010/wordprocessingShape" mc:Ignorable="w14 w15 w16se wp14">
   <w:abstractNum w:abstractNumId="0" w15:restartNumberingAfterBreak="0">
     <w:nsid w:val="000C078F"/>
     <w:multiLevelType w:val="multilevel"/>
@@ -40097,7 +40079,7 @@
 </file>
 
 <file path=word/styles.xml><?xml version="1.0" encoding="utf-8"?>
-<w:styles xmlns:mc="http://schemas.openxmlformats.org/markup-compatibility/2006" xmlns:r="http://schemas.openxmlformats.org/officeDocument/2006/relationships" xmlns:w="http://schemas.openxmlformats.org/wordprocessingml/2006/main" xmlns:w14="http://schemas.microsoft.com/office/word/2010/wordml" xmlns:w15="http://schemas.microsoft.com/office/word/2012/wordml" xmlns:w16cid="http://schemas.microsoft.com/office/word/2016/wordml/cid" xmlns:w16se="http://schemas.microsoft.com/office/word/2015/wordml/symex" mc:Ignorable="w14 w15 w16se w16cid">
+<w:styles xmlns:mc="http://schemas.openxmlformats.org/markup-compatibility/2006" xmlns:r="http://schemas.openxmlformats.org/officeDocument/2006/relationships" xmlns:w="http://schemas.openxmlformats.org/wordprocessingml/2006/main" xmlns:w14="http://schemas.microsoft.com/office/word/2010/wordml" xmlns:w15="http://schemas.microsoft.com/office/word/2012/wordml" xmlns:w16se="http://schemas.microsoft.com/office/word/2015/wordml/symex" mc:Ignorable="w14 w15 w16se">
   <w:docDefaults>
     <w:rPrDefault>
       <w:rPr>
@@ -40113,7 +40095,7 @@
       </w:pPr>
     </w:pPrDefault>
   </w:docDefaults>
-  <w:latentStyles w:defLockedState="0" w:defUIPriority="99" w:defSemiHidden="0" w:defUnhideWhenUsed="0" w:defQFormat="0" w:count="375">
+  <w:latentStyles w:defLockedState="0" w:defUIPriority="99" w:defSemiHidden="0" w:defUnhideWhenUsed="0" w:defQFormat="0" w:count="371">
     <w:lsdException w:name="Normal" w:uiPriority="0" w:qFormat="1"/>
     <w:lsdException w:name="heading 1" w:uiPriority="9" w:qFormat="1"/>
     <w:lsdException w:name="heading 2" w:semiHidden="1" w:uiPriority="9" w:unhideWhenUsed="1" w:qFormat="1"/>
@@ -40485,10 +40467,6 @@
     <w:lsdException w:name="List Table 5 Dark Accent 6" w:uiPriority="50"/>
     <w:lsdException w:name="List Table 6 Colorful Accent 6" w:uiPriority="51"/>
     <w:lsdException w:name="List Table 7 Colorful Accent 6" w:uiPriority="52"/>
-    <w:lsdException w:name="Mention" w:semiHidden="1" w:unhideWhenUsed="1"/>
-    <w:lsdException w:name="Smart Hyperlink" w:semiHidden="1" w:unhideWhenUsed="1"/>
-    <w:lsdException w:name="Hashtag" w:semiHidden="1" w:unhideWhenUsed="1"/>
-    <w:lsdException w:name="Unresolved Mention" w:semiHidden="1" w:unhideWhenUsed="1"/>
   </w:latentStyles>
   <w:style w:type="paragraph" w:default="1" w:styleId="Normal">
     <w:name w:val="Normal"/>
@@ -40931,7 +40909,7 @@
       <w:u w:val="single"/>
     </w:rPr>
   </w:style>
-  <w:style w:type="character" w:styleId="UnresolvedMention">
+  <w:style w:type="character" w:customStyle="1" w:styleId="UnresolvedMention">
     <w:name w:val="Unresolved Mention"/>
     <w:basedOn w:val="DefaultParagraphFont"/>
     <w:uiPriority w:val="99"/>
@@ -41025,7 +41003,7 @@
 </file>
 
 <file path=word/glossary/document.xml><?xml version="1.0" encoding="utf-8"?>
-<w:glossaryDocument xmlns:wpc="http://schemas.microsoft.com/office/word/2010/wordprocessingCanvas" xmlns:cx="http://schemas.microsoft.com/office/drawing/2014/chartex" xmlns:cx1="http://schemas.microsoft.com/office/drawing/2015/9/8/chartex" xmlns:cx2="http://schemas.microsoft.com/office/drawing/2015/10/21/chartex" xmlns:cx3="http://schemas.microsoft.com/office/drawing/2016/5/9/chartex" xmlns:cx4="http://schemas.microsoft.com/office/drawing/2016/5/10/chartex" xmlns:cx5="http://schemas.microsoft.com/office/drawing/2016/5/11/chartex" xmlns:cx6="http://schemas.microsoft.com/office/drawing/2016/5/12/chartex" xmlns:cx7="http://schemas.microsoft.com/office/drawing/2016/5/13/chartex" xmlns:cx8="http://schemas.microsoft.com/office/drawing/2016/5/14/chartex" xmlns:mc="http://schemas.openxmlformats.org/markup-compatibility/2006" xmlns:aink="http://schemas.microsoft.com/office/drawing/2016/ink" xmlns:am3d="http://schemas.microsoft.com/office/drawing/2017/model3d" xmlns:o="urn:schemas-microsoft-com:office:office" xmlns:r="http://schemas.openxmlformats.org/officeDocument/2006/relationships" xmlns:m="http://schemas.openxmlformats.org/officeDocument/2006/math" xmlns:v="urn:schemas-microsoft-com:vml" xmlns:wp14="http://schemas.microsoft.com/office/word/2010/wordprocessingDrawing" xmlns:wp="http://schemas.openxmlformats.org/drawingml/2006/wordprocessingDrawing" xmlns:w10="urn:schemas-microsoft-com:office:word" xmlns:w="http://schemas.openxmlformats.org/wordprocessingml/2006/main" xmlns:w14="http://schemas.microsoft.com/office/word/2010/wordml" xmlns:w15="http://schemas.microsoft.com/office/word/2012/wordml" xmlns:w16cid="http://schemas.microsoft.com/office/word/2016/wordml/cid" xmlns:w16se="http://schemas.microsoft.com/office/word/2015/wordml/symex" xmlns:wpg="http://schemas.microsoft.com/office/word/2010/wordprocessingGroup" xmlns:wpi="http://schemas.microsoft.com/office/word/2010/wordprocessingInk" xmlns:wne="http://schemas.microsoft.com/office/word/2006/wordml" xmlns:wps="http://schemas.microsoft.com/office/word/2010/wordprocessingShape" mc:Ignorable="w14 w15 w16se w16cid wp14">
+<w:glossaryDocument xmlns:wpc="http://schemas.microsoft.com/office/word/2010/wordprocessingCanvas" xmlns:cx="http://schemas.microsoft.com/office/drawing/2014/chartex" xmlns:mc="http://schemas.openxmlformats.org/markup-compatibility/2006" xmlns:o="urn:schemas-microsoft-com:office:office" xmlns:r="http://schemas.openxmlformats.org/officeDocument/2006/relationships" xmlns:m="http://schemas.openxmlformats.org/officeDocument/2006/math" xmlns:v="urn:schemas-microsoft-com:vml" xmlns:wp14="http://schemas.microsoft.com/office/word/2010/wordprocessingDrawing" xmlns:wp="http://schemas.openxmlformats.org/drawingml/2006/wordprocessingDrawing" xmlns:w10="urn:schemas-microsoft-com:office:word" xmlns:w="http://schemas.openxmlformats.org/wordprocessingml/2006/main" xmlns:w14="http://schemas.microsoft.com/office/word/2010/wordml" xmlns:w15="http://schemas.microsoft.com/office/word/2012/wordml" xmlns:w16se="http://schemas.microsoft.com/office/word/2015/wordml/symex" xmlns:wpg="http://schemas.microsoft.com/office/word/2010/wordprocessingGroup" xmlns:wpi="http://schemas.microsoft.com/office/word/2010/wordprocessingInk" xmlns:wne="http://schemas.microsoft.com/office/word/2006/wordml" xmlns:wps="http://schemas.microsoft.com/office/word/2010/wordprocessingShape" mc:Ignorable="w14 w15 w16se wp14">
   <w:docParts>
     <w:docPart>
       <w:docPartPr>
@@ -41194,13 +41172,13 @@
 </file>
 
 <file path=word/glossary/fontTable.xml><?xml version="1.0" encoding="utf-8"?>
-<w:fonts xmlns:mc="http://schemas.openxmlformats.org/markup-compatibility/2006" xmlns:r="http://schemas.openxmlformats.org/officeDocument/2006/relationships" xmlns:w="http://schemas.openxmlformats.org/wordprocessingml/2006/main" xmlns:w14="http://schemas.microsoft.com/office/word/2010/wordml" xmlns:w15="http://schemas.microsoft.com/office/word/2012/wordml" xmlns:w16cid="http://schemas.microsoft.com/office/word/2016/wordml/cid" xmlns:w16se="http://schemas.microsoft.com/office/word/2015/wordml/symex" mc:Ignorable="w14 w15 w16se w16cid">
+<w:fonts xmlns:mc="http://schemas.openxmlformats.org/markup-compatibility/2006" xmlns:r="http://schemas.openxmlformats.org/officeDocument/2006/relationships" xmlns:w="http://schemas.openxmlformats.org/wordprocessingml/2006/main" xmlns:w14="http://schemas.microsoft.com/office/word/2010/wordml" xmlns:w15="http://schemas.microsoft.com/office/word/2012/wordml" xmlns:w16se="http://schemas.microsoft.com/office/word/2015/wordml/symex" mc:Ignorable="w14 w15 w16se">
   <w:font w:name="Times New Roman">
     <w:panose1 w:val="02020603050405020304"/>
     <w:charset w:val="00"/>
     <w:family w:val="roman"/>
     <w:pitch w:val="variable"/>
-    <w:sig w:usb0="E0002AFF" w:usb1="C0007841" w:usb2="00000009" w:usb3="00000000" w:csb0="000001FF" w:csb1="00000000"/>
+    <w:sig w:usb0="E0002EFF" w:usb1="C000785B" w:usb2="00000009" w:usb3="00000000" w:csb0="000001FF" w:csb1="00000000"/>
   </w:font>
   <w:font w:name="Noto Sans Symbols">
     <w:altName w:val="Calibri"/>
@@ -41220,7 +41198,7 @@
     <w:charset w:val="00"/>
     <w:family w:val="swiss"/>
     <w:pitch w:val="variable"/>
-    <w:sig w:usb0="A00002EF" w:usb1="4000207B" w:usb2="00000000" w:usb3="00000000" w:csb0="0000009F" w:csb1="00000000"/>
+    <w:sig w:usb0="E0002AFF" w:usb1="C000247B" w:usb2="00000009" w:usb3="00000000" w:csb0="000001FF" w:csb1="00000000"/>
   </w:font>
   <w:font w:name="Georgia">
     <w:panose1 w:val="02040502050405020303"/>
@@ -41234,27 +41212,27 @@
     <w:charset w:val="00"/>
     <w:family w:val="roman"/>
     <w:pitch w:val="variable"/>
-    <w:sig w:usb0="E00002FF" w:usb1="400004FF" w:usb2="00000000" w:usb3="00000000" w:csb0="0000019F" w:csb1="00000000"/>
+    <w:sig w:usb0="E00006FF" w:usb1="420024FF" w:usb2="02000000" w:usb3="00000000" w:csb0="0000019F" w:csb1="00000000"/>
   </w:font>
   <w:font w:name="Arial">
     <w:panose1 w:val="020B0604020202020204"/>
     <w:charset w:val="00"/>
     <w:family w:val="swiss"/>
     <w:pitch w:val="variable"/>
-    <w:sig w:usb0="E0002AFF" w:usb1="C0007843" w:usb2="00000009" w:usb3="00000000" w:csb0="000001FF" w:csb1="00000000"/>
+    <w:sig w:usb0="E0002EFF" w:usb1="C000785B" w:usb2="00000009" w:usb3="00000000" w:csb0="000001FF" w:csb1="00000000"/>
   </w:font>
   <w:font w:name="Calibri Light">
     <w:panose1 w:val="020F0302020204030204"/>
     <w:charset w:val="00"/>
     <w:family w:val="swiss"/>
     <w:pitch w:val="variable"/>
-    <w:sig w:usb0="A00002EF" w:usb1="4000207B" w:usb2="00000000" w:usb3="00000000" w:csb0="0000009F" w:csb1="00000000"/>
+    <w:sig w:usb0="E0002AFF" w:usb1="C000247B" w:usb2="00000009" w:usb3="00000000" w:csb0="000001FF" w:csb1="00000000"/>
   </w:font>
 </w:fonts>
 </file>
 
 <file path=word/glossary/settings.xml><?xml version="1.0" encoding="utf-8"?>
-<w:settings xmlns:mc="http://schemas.openxmlformats.org/markup-compatibility/2006" xmlns:o="urn:schemas-microsoft-com:office:office" xmlns:r="http://schemas.openxmlformats.org/officeDocument/2006/relationships" xmlns:m="http://schemas.openxmlformats.org/officeDocument/2006/math" xmlns:v="urn:schemas-microsoft-com:vml" xmlns:w10="urn:schemas-microsoft-com:office:word" xmlns:w="http://schemas.openxmlformats.org/wordprocessingml/2006/main" xmlns:w14="http://schemas.microsoft.com/office/word/2010/wordml" xmlns:w15="http://schemas.microsoft.com/office/word/2012/wordml" xmlns:w16cid="http://schemas.microsoft.com/office/word/2016/wordml/cid" xmlns:w16se="http://schemas.microsoft.com/office/word/2015/wordml/symex" xmlns:sl="http://schemas.openxmlformats.org/schemaLibrary/2006/main" mc:Ignorable="w14 w15 w16se w16cid">
+<w:settings xmlns:mc="http://schemas.openxmlformats.org/markup-compatibility/2006" xmlns:o="urn:schemas-microsoft-com:office:office" xmlns:r="http://schemas.openxmlformats.org/officeDocument/2006/relationships" xmlns:m="http://schemas.openxmlformats.org/officeDocument/2006/math" xmlns:v="urn:schemas-microsoft-com:vml" xmlns:w10="urn:schemas-microsoft-com:office:word" xmlns:w="http://schemas.openxmlformats.org/wordprocessingml/2006/main" xmlns:w14="http://schemas.microsoft.com/office/word/2010/wordml" xmlns:w15="http://schemas.microsoft.com/office/word/2012/wordml" xmlns:w16se="http://schemas.microsoft.com/office/word/2015/wordml/symex" xmlns:sl="http://schemas.openxmlformats.org/schemaLibrary/2006/main" mc:Ignorable="w14 w15 w16se">
   <w:view w:val="normal"/>
   <w:defaultTabStop w:val="720"/>
   <w:characterSpacingControl w:val="doNotCompress"/>
@@ -41265,13 +41243,13 @@
     <w:compatSetting w:name="enableOpenTypeFeatures" w:uri="http://schemas.microsoft.com/office/word" w:val="1"/>
     <w:compatSetting w:name="doNotFlipMirrorIndents" w:uri="http://schemas.microsoft.com/office/word" w:val="1"/>
     <w:compatSetting w:name="differentiateMultirowTableHeaders" w:uri="http://schemas.microsoft.com/office/word" w:val="1"/>
-    <w:compatSetting w:name="useWord2013TrackBottomHyphenation" w:uri="http://schemas.microsoft.com/office/word" w:val="0"/>
   </w:compat>
   <w:rsids>
     <w:rsidRoot w:val="00CA1E3A"/>
     <w:rsid w:val="007C3483"/>
     <w:rsid w:val="00A65672"/>
     <w:rsid w:val="00CA1E3A"/>
+    <w:rsid w:val="00F455A9"/>
   </w:rsids>
   <m:mathPr>
     <m:mathFont m:val="Cambria Math"/>
@@ -41295,7 +41273,7 @@
 </file>
 
 <file path=word/glossary/styles.xml><?xml version="1.0" encoding="utf-8"?>
-<w:styles xmlns:mc="http://schemas.openxmlformats.org/markup-compatibility/2006" xmlns:r="http://schemas.openxmlformats.org/officeDocument/2006/relationships" xmlns:w="http://schemas.openxmlformats.org/wordprocessingml/2006/main" xmlns:w14="http://schemas.microsoft.com/office/word/2010/wordml" xmlns:w15="http://schemas.microsoft.com/office/word/2012/wordml" xmlns:w16cid="http://schemas.microsoft.com/office/word/2016/wordml/cid" xmlns:w16se="http://schemas.microsoft.com/office/word/2015/wordml/symex" mc:Ignorable="w14 w15 w16se w16cid">
+<w:styles xmlns:mc="http://schemas.openxmlformats.org/markup-compatibility/2006" xmlns:r="http://schemas.openxmlformats.org/officeDocument/2006/relationships" xmlns:w="http://schemas.openxmlformats.org/wordprocessingml/2006/main" xmlns:w14="http://schemas.microsoft.com/office/word/2010/wordml" xmlns:w15="http://schemas.microsoft.com/office/word/2012/wordml" xmlns:w16se="http://schemas.microsoft.com/office/word/2015/wordml/symex" mc:Ignorable="w14 w15 w16se">
   <w:docDefaults>
     <w:rPrDefault>
       <w:rPr>
@@ -41311,7 +41289,7 @@
       </w:pPr>
     </w:pPrDefault>
   </w:docDefaults>
-  <w:latentStyles w:defLockedState="0" w:defUIPriority="99" w:defSemiHidden="0" w:defUnhideWhenUsed="0" w:defQFormat="0" w:count="375">
+  <w:latentStyles w:defLockedState="0" w:defUIPriority="99" w:defSemiHidden="0" w:defUnhideWhenUsed="0" w:defQFormat="0" w:count="371">
     <w:lsdException w:name="Normal" w:uiPriority="0" w:qFormat="1"/>
     <w:lsdException w:name="heading 1" w:uiPriority="9" w:qFormat="1"/>
     <w:lsdException w:name="heading 2" w:semiHidden="1" w:uiPriority="9" w:unhideWhenUsed="1" w:qFormat="1"/>
@@ -41683,10 +41661,6 @@
     <w:lsdException w:name="List Table 5 Dark Accent 6" w:uiPriority="50"/>
     <w:lsdException w:name="List Table 6 Colorful Accent 6" w:uiPriority="51"/>
     <w:lsdException w:name="List Table 7 Colorful Accent 6" w:uiPriority="52"/>
-    <w:lsdException w:name="Mention" w:semiHidden="1" w:unhideWhenUsed="1"/>
-    <w:lsdException w:name="Smart Hyperlink" w:semiHidden="1" w:unhideWhenUsed="1"/>
-    <w:lsdException w:name="Hashtag" w:semiHidden="1" w:unhideWhenUsed="1"/>
-    <w:lsdException w:name="Unresolved Mention" w:semiHidden="1" w:unhideWhenUsed="1"/>
   </w:latentStyles>
   <w:style w:type="paragraph" w:default="1" w:styleId="Normal">
     <w:name w:val="Normal"/>
@@ -41809,7 +41783,7 @@
 </file>
 
 <file path=word/glossary/webSettings.xml><?xml version="1.0" encoding="utf-8"?>
-<w:webSettings xmlns:mc="http://schemas.openxmlformats.org/markup-compatibility/2006" xmlns:r="http://schemas.openxmlformats.org/officeDocument/2006/relationships" xmlns:w="http://schemas.openxmlformats.org/wordprocessingml/2006/main" xmlns:w14="http://schemas.microsoft.com/office/word/2010/wordml" xmlns:w15="http://schemas.microsoft.com/office/word/2012/wordml" xmlns:w16cid="http://schemas.microsoft.com/office/word/2016/wordml/cid" xmlns:w16se="http://schemas.microsoft.com/office/word/2015/wordml/symex" mc:Ignorable="w14 w15 w16se w16cid">
+<w:webSettings xmlns:mc="http://schemas.openxmlformats.org/markup-compatibility/2006" xmlns:r="http://schemas.openxmlformats.org/officeDocument/2006/relationships" xmlns:w="http://schemas.openxmlformats.org/wordprocessingml/2006/main" xmlns:w14="http://schemas.microsoft.com/office/word/2010/wordml" xmlns:w15="http://schemas.microsoft.com/office/word/2012/wordml" xmlns:w16se="http://schemas.microsoft.com/office/word/2015/wordml/symex" mc:Ignorable="w14 w15 w16se">
   <w:optimizeForBrowser/>
   <w:allowPNG/>
 </w:webSettings>
@@ -42159,7 +42133,7 @@
 </file>
 
 <file path=customXml/itemProps2.xml><?xml version="1.0" encoding="utf-8"?>
-<ds:datastoreItem xmlns:ds="http://schemas.openxmlformats.org/officeDocument/2006/customXml" ds:itemID="{EB5696DB-C669-42CD-B3EC-C545A3A37804}">
+<ds:datastoreItem xmlns:ds="http://schemas.openxmlformats.org/officeDocument/2006/customXml" ds:itemID="{5ADAF841-C3E6-46B6-9A64-5BB63A014039}">
   <ds:schemaRefs>
     <ds:schemaRef ds:uri="http://schemas.openxmlformats.org/officeDocument/2006/bibliography"/>
   </ds:schemaRefs>

--- a/Agile Documentation 2.docx
+++ b/Agile Documentation 2.docx
@@ -13963,6 +13963,17 @@
               </w:rPr>
               <w:t xml:space="preserve"> </w:t>
             </w:r>
+            <w:r>
+              <w:rPr>
+                <w:rFonts w:ascii="Arial" w:eastAsia="Arial" w:hAnsi="Arial" w:cs="Arial"/>
+                <w:b/>
+                <w:sz w:val="24"/>
+                <w:szCs w:val="24"/>
+              </w:rPr>
+              <w:t>asdf</w:t>
+            </w:r>
+            <w:bookmarkStart w:id="0" w:name="_GoBack"/>
+            <w:bookmarkEnd w:id="0"/>
           </w:p>
         </w:tc>
         <w:tc>
@@ -25540,8 +25551,6 @@
         <w:lastRenderedPageBreak/>
         <w:t xml:space="preserve">  3.2 Sprint Burndown Chart </w:t>
       </w:r>
-      <w:bookmarkStart w:id="0" w:name="_GoBack"/>
-      <w:bookmarkEnd w:id="0"/>
     </w:p>
     <w:p>
       <w:pPr>
@@ -38600,7 +38609,7 @@
               <w:sz w:val="24"/>
               <w:szCs w:val="18"/>
             </w:rPr>
-            <w:t>30</w:t>
+            <w:t>24</w:t>
           </w:r>
           <w:r>
             <w:rPr>
@@ -41246,6 +41255,7 @@
   </w:compat>
   <w:rsids>
     <w:rsidRoot w:val="00CA1E3A"/>
+    <w:rsid w:val="006F458C"/>
     <w:rsid w:val="007C3483"/>
     <w:rsid w:val="00A65672"/>
     <w:rsid w:val="00CA1E3A"/>
@@ -42133,7 +42143,7 @@
 </file>
 
 <file path=customXml/itemProps2.xml><?xml version="1.0" encoding="utf-8"?>
-<ds:datastoreItem xmlns:ds="http://schemas.openxmlformats.org/officeDocument/2006/customXml" ds:itemID="{5ADAF841-C3E6-46B6-9A64-5BB63A014039}">
+<ds:datastoreItem xmlns:ds="http://schemas.openxmlformats.org/officeDocument/2006/customXml" ds:itemID="{5A35675F-2E84-4C14-904A-65952015167A}">
   <ds:schemaRefs>
     <ds:schemaRef ds:uri="http://schemas.openxmlformats.org/officeDocument/2006/bibliography"/>
   </ds:schemaRefs>

--- a/Agile Documentation 2.docx
+++ b/Agile Documentation 2.docx
@@ -1,6 +1,6 @@
 
 <file path=word/document.xml><?xml version="1.0" encoding="utf-8"?>
-<w:document xmlns:wpc="http://schemas.microsoft.com/office/word/2010/wordprocessingCanvas" xmlns:cx="http://schemas.microsoft.com/office/drawing/2014/chartex" xmlns:mc="http://schemas.openxmlformats.org/markup-compatibility/2006" xmlns:o="urn:schemas-microsoft-com:office:office" xmlns:r="http://schemas.openxmlformats.org/officeDocument/2006/relationships" xmlns:m="http://schemas.openxmlformats.org/officeDocument/2006/math" xmlns:v="urn:schemas-microsoft-com:vml" xmlns:wp14="http://schemas.microsoft.com/office/word/2010/wordprocessingDrawing" xmlns:wp="http://schemas.openxmlformats.org/drawingml/2006/wordprocessingDrawing" xmlns:w10="urn:schemas-microsoft-com:office:word" xmlns:w="http://schemas.openxmlformats.org/wordprocessingml/2006/main" xmlns:w14="http://schemas.microsoft.com/office/word/2010/wordml" xmlns:w15="http://schemas.microsoft.com/office/word/2012/wordml" xmlns:w16se="http://schemas.microsoft.com/office/word/2015/wordml/symex" xmlns:wpg="http://schemas.microsoft.com/office/word/2010/wordprocessingGroup" xmlns:wpi="http://schemas.microsoft.com/office/word/2010/wordprocessingInk" xmlns:wne="http://schemas.microsoft.com/office/word/2006/wordml" xmlns:wps="http://schemas.microsoft.com/office/word/2010/wordprocessingShape" mc:Ignorable="w14 w15 w16se wp14">
+<w:document xmlns:wpc="http://schemas.microsoft.com/office/word/2010/wordprocessingCanvas" xmlns:mc="http://schemas.openxmlformats.org/markup-compatibility/2006" xmlns:o="urn:schemas-microsoft-com:office:office" xmlns:r="http://schemas.openxmlformats.org/officeDocument/2006/relationships" xmlns:m="http://schemas.openxmlformats.org/officeDocument/2006/math" xmlns:v="urn:schemas-microsoft-com:vml" xmlns:wp14="http://schemas.microsoft.com/office/word/2010/wordprocessingDrawing" xmlns:wp="http://schemas.openxmlformats.org/drawingml/2006/wordprocessingDrawing" xmlns:w10="urn:schemas-microsoft-com:office:word" xmlns:w="http://schemas.openxmlformats.org/wordprocessingml/2006/main" xmlns:w14="http://schemas.microsoft.com/office/word/2010/wordml" xmlns:w15="http://schemas.microsoft.com/office/word/2012/wordml" xmlns:wpg="http://schemas.microsoft.com/office/word/2010/wordprocessingGroup" xmlns:wpi="http://schemas.microsoft.com/office/word/2010/wordprocessingInk" xmlns:wne="http://schemas.microsoft.com/office/word/2006/wordml" xmlns:wps="http://schemas.microsoft.com/office/word/2010/wordprocessingShape" mc:Ignorable="w14 w15 wp14">
   <w:body>
     <w:p>
       <w:pPr>
@@ -93,7 +93,24 @@
           <w:szCs w:val="28"/>
         </w:rPr>
         <w:br/>
-        <w:t>Bestlink College of the Philippines</w:t>
+      </w:r>
+      <w:proofErr w:type="spellStart"/>
+      <w:r>
+        <w:rPr>
+          <w:rFonts w:ascii="Arial" w:eastAsia="Arial" w:hAnsi="Arial" w:cs="Arial"/>
+          <w:sz w:val="28"/>
+          <w:szCs w:val="28"/>
+        </w:rPr>
+        <w:t>Bestlink</w:t>
+      </w:r>
+      <w:proofErr w:type="spellEnd"/>
+      <w:r>
+        <w:rPr>
+          <w:rFonts w:ascii="Arial" w:eastAsia="Arial" w:hAnsi="Arial" w:cs="Arial"/>
+          <w:sz w:val="28"/>
+          <w:szCs w:val="28"/>
+        </w:rPr>
+        <w:t xml:space="preserve"> College of the Philippines</w:t>
       </w:r>
       <w:r>
         <w:rPr>
@@ -205,13 +222,23 @@
           <w:szCs w:val="28"/>
         </w:rPr>
       </w:pPr>
+      <w:proofErr w:type="spellStart"/>
       <w:r>
         <w:rPr>
           <w:rFonts w:ascii="Arial" w:eastAsia="Arial" w:hAnsi="Arial" w:cs="Arial"/>
           <w:sz w:val="28"/>
           <w:szCs w:val="28"/>
         </w:rPr>
-        <w:t>Almonte, Jefferson</w:t>
+        <w:t>Almonte</w:t>
+      </w:r>
+      <w:proofErr w:type="spellEnd"/>
+      <w:r>
+        <w:rPr>
+          <w:rFonts w:ascii="Arial" w:eastAsia="Arial" w:hAnsi="Arial" w:cs="Arial"/>
+          <w:sz w:val="28"/>
+          <w:szCs w:val="28"/>
+        </w:rPr>
+        <w:t>, Jefferson</w:t>
       </w:r>
     </w:p>
     <w:p>
@@ -235,13 +262,23 @@
           <w:szCs w:val="28"/>
         </w:rPr>
       </w:pPr>
+      <w:proofErr w:type="spellStart"/>
       <w:r>
         <w:rPr>
           <w:rFonts w:ascii="Arial" w:eastAsia="Arial" w:hAnsi="Arial" w:cs="Arial"/>
           <w:sz w:val="28"/>
           <w:szCs w:val="28"/>
         </w:rPr>
-        <w:t>Baquir, Mark</w:t>
+        <w:t>Baquir</w:t>
+      </w:r>
+      <w:proofErr w:type="spellEnd"/>
+      <w:r>
+        <w:rPr>
+          <w:rFonts w:ascii="Arial" w:eastAsia="Arial" w:hAnsi="Arial" w:cs="Arial"/>
+          <w:sz w:val="28"/>
+          <w:szCs w:val="28"/>
+        </w:rPr>
+        <w:t>, Mark</w:t>
       </w:r>
     </w:p>
     <w:p>
@@ -271,8 +308,18 @@
           <w:sz w:val="28"/>
           <w:szCs w:val="28"/>
         </w:rPr>
-        <w:t>Beltran, Tom Cris</w:t>
+        <w:t xml:space="preserve">Beltran, Tom </w:t>
       </w:r>
+      <w:proofErr w:type="spellStart"/>
+      <w:r>
+        <w:rPr>
+          <w:rFonts w:ascii="Arial" w:eastAsia="Arial" w:hAnsi="Arial" w:cs="Arial"/>
+          <w:sz w:val="28"/>
+          <w:szCs w:val="28"/>
+        </w:rPr>
+        <w:t>Cris</w:t>
+      </w:r>
+      <w:proofErr w:type="spellEnd"/>
     </w:p>
     <w:p>
       <w:pPr>
@@ -295,14 +342,34 @@
           <w:szCs w:val="28"/>
         </w:rPr>
       </w:pPr>
+      <w:proofErr w:type="spellStart"/>
       <w:r>
         <w:rPr>
           <w:rFonts w:ascii="Arial" w:eastAsia="Arial" w:hAnsi="Arial" w:cs="Arial"/>
           <w:sz w:val="28"/>
           <w:szCs w:val="28"/>
         </w:rPr>
-        <w:t>Berino, Majirel</w:t>
+        <w:t>Berino</w:t>
       </w:r>
+      <w:proofErr w:type="spellEnd"/>
+      <w:r>
+        <w:rPr>
+          <w:rFonts w:ascii="Arial" w:eastAsia="Arial" w:hAnsi="Arial" w:cs="Arial"/>
+          <w:sz w:val="28"/>
+          <w:szCs w:val="28"/>
+        </w:rPr>
+        <w:t xml:space="preserve">, </w:t>
+      </w:r>
+      <w:proofErr w:type="spellStart"/>
+      <w:r>
+        <w:rPr>
+          <w:rFonts w:ascii="Arial" w:eastAsia="Arial" w:hAnsi="Arial" w:cs="Arial"/>
+          <w:sz w:val="28"/>
+          <w:szCs w:val="28"/>
+        </w:rPr>
+        <w:t>Majirel</w:t>
+      </w:r>
+      <w:proofErr w:type="spellEnd"/>
     </w:p>
     <w:p>
       <w:pPr>
@@ -320,13 +387,23 @@
         <w:ind w:left="720"/>
         <w:jc w:val="center"/>
       </w:pPr>
+      <w:proofErr w:type="spellStart"/>
       <w:r>
         <w:rPr>
           <w:rFonts w:ascii="Arial" w:eastAsia="Arial" w:hAnsi="Arial" w:cs="Arial"/>
           <w:sz w:val="28"/>
           <w:szCs w:val="28"/>
         </w:rPr>
-        <w:t>Dela Torre, Nelson</w:t>
+        <w:t>Dela</w:t>
+      </w:r>
+      <w:proofErr w:type="spellEnd"/>
+      <w:r>
+        <w:rPr>
+          <w:rFonts w:ascii="Arial" w:eastAsia="Arial" w:hAnsi="Arial" w:cs="Arial"/>
+          <w:sz w:val="28"/>
+          <w:szCs w:val="28"/>
+        </w:rPr>
+        <w:t xml:space="preserve"> Torre, Nelson</w:t>
       </w:r>
       <w:r>
         <w:rPr>
@@ -2106,7 +2183,25 @@
           <w:sz w:val="24"/>
           <w:szCs w:val="24"/>
         </w:rPr>
-        <w:t>Sprint Burndown Chart (Signed by Product Owner)</w:t>
+        <w:t xml:space="preserve">Sprint </w:t>
+      </w:r>
+      <w:proofErr w:type="spellStart"/>
+      <w:r>
+        <w:rPr>
+          <w:rFonts w:ascii="Arial" w:eastAsia="Arial" w:hAnsi="Arial" w:cs="Arial"/>
+          <w:sz w:val="24"/>
+          <w:szCs w:val="24"/>
+        </w:rPr>
+        <w:t>Burndown</w:t>
+      </w:r>
+      <w:proofErr w:type="spellEnd"/>
+      <w:r>
+        <w:rPr>
+          <w:rFonts w:ascii="Arial" w:eastAsia="Arial" w:hAnsi="Arial" w:cs="Arial"/>
+          <w:sz w:val="24"/>
+          <w:szCs w:val="24"/>
+        </w:rPr>
+        <w:t xml:space="preserve"> Chart (Signed by Product Owner)</w:t>
       </w:r>
     </w:p>
     <w:p>
@@ -2443,7 +2538,25 @@
           <w:sz w:val="24"/>
           <w:szCs w:val="24"/>
         </w:rPr>
-        <w:t xml:space="preserve"> availability of experienced and capable employees that are able to take the accept these roles and responsibilities as </w:t>
+        <w:t xml:space="preserve"> availability of experienced and capable employees that are able to take </w:t>
+      </w:r>
+      <w:proofErr w:type="gramStart"/>
+      <w:r>
+        <w:rPr>
+          <w:rFonts w:ascii="Arial" w:eastAsia="Arial" w:hAnsi="Arial" w:cs="Arial"/>
+          <w:sz w:val="24"/>
+          <w:szCs w:val="24"/>
+        </w:rPr>
+        <w:t>the accept</w:t>
+      </w:r>
+      <w:proofErr w:type="gramEnd"/>
+      <w:r>
+        <w:rPr>
+          <w:rFonts w:ascii="Arial" w:eastAsia="Arial" w:hAnsi="Arial" w:cs="Arial"/>
+          <w:sz w:val="24"/>
+          <w:szCs w:val="24"/>
+        </w:rPr>
+        <w:t xml:space="preserve"> these roles and responsibilities as </w:t>
       </w:r>
       <w:r>
         <w:rPr>
@@ -2653,7 +2766,25 @@
           <w:sz w:val="24"/>
           <w:szCs w:val="24"/>
         </w:rPr>
-        <w:t xml:space="preserve">contact information, family members, and benefits.; and send request/s to </w:t>
+        <w:t xml:space="preserve">contact information, family members, and </w:t>
+      </w:r>
+      <w:proofErr w:type="gramStart"/>
+      <w:r>
+        <w:rPr>
+          <w:rFonts w:ascii="Arial" w:eastAsia="Arial" w:hAnsi="Arial" w:cs="Arial"/>
+          <w:sz w:val="24"/>
+          <w:szCs w:val="24"/>
+        </w:rPr>
+        <w:t>benefits.;</w:t>
+      </w:r>
+      <w:proofErr w:type="gramEnd"/>
+      <w:r>
+        <w:rPr>
+          <w:rFonts w:ascii="Arial" w:eastAsia="Arial" w:hAnsi="Arial" w:cs="Arial"/>
+          <w:sz w:val="24"/>
+          <w:szCs w:val="24"/>
+        </w:rPr>
+        <w:t xml:space="preserve"> and send request/s to </w:t>
       </w:r>
       <w:r>
         <w:rPr>
@@ -2837,7 +2968,25 @@
           <w:sz w:val="24"/>
           <w:szCs w:val="24"/>
         </w:rPr>
-        <w:t xml:space="preserve"> development and competency for the Provincial Bus Transportation company.</w:t>
+        <w:t xml:space="preserve"> development and competency for the Provincial Bus Transportation </w:t>
+      </w:r>
+      <w:proofErr w:type="gramStart"/>
+      <w:r>
+        <w:rPr>
+          <w:rFonts w:ascii="Arial" w:eastAsia="Arial" w:hAnsi="Arial" w:cs="Arial"/>
+          <w:sz w:val="24"/>
+          <w:szCs w:val="24"/>
+        </w:rPr>
+        <w:t>company</w:t>
+      </w:r>
+      <w:proofErr w:type="gramEnd"/>
+      <w:r>
+        <w:rPr>
+          <w:rFonts w:ascii="Arial" w:eastAsia="Arial" w:hAnsi="Arial" w:cs="Arial"/>
+          <w:sz w:val="24"/>
+          <w:szCs w:val="24"/>
+        </w:rPr>
+        <w:t>.</w:t>
       </w:r>
     </w:p>
     <w:p>
@@ -3678,8 +3827,16 @@
               <w:rPr>
                 <w:rFonts w:ascii="Arial" w:eastAsia="Arial" w:hAnsi="Arial" w:cs="Arial"/>
               </w:rPr>
-              <w:t>Dr. Rommel Constantino</w:t>
-            </w:r>
+              <w:t xml:space="preserve">Dr. Rommel </w:t>
+            </w:r>
+            <w:proofErr w:type="spellStart"/>
+            <w:r>
+              <w:rPr>
+                <w:rFonts w:ascii="Arial" w:eastAsia="Arial" w:hAnsi="Arial" w:cs="Arial"/>
+              </w:rPr>
+              <w:t>Constantino</w:t>
+            </w:r>
+            <w:proofErr w:type="spellEnd"/>
           </w:p>
         </w:tc>
         <w:tc>
@@ -3956,7 +4113,21 @@
               <w:rPr>
                 <w:rFonts w:ascii="Arial" w:eastAsia="Arial" w:hAnsi="Arial" w:cs="Arial"/>
               </w:rPr>
-              <w:t>Nelson Dela Torre</w:t>
+              <w:t xml:space="preserve">Nelson </w:t>
+            </w:r>
+            <w:proofErr w:type="spellStart"/>
+            <w:r>
+              <w:rPr>
+                <w:rFonts w:ascii="Arial" w:eastAsia="Arial" w:hAnsi="Arial" w:cs="Arial"/>
+              </w:rPr>
+              <w:t>Dela</w:t>
+            </w:r>
+            <w:proofErr w:type="spellEnd"/>
+            <w:r>
+              <w:rPr>
+                <w:rFonts w:ascii="Arial" w:eastAsia="Arial" w:hAnsi="Arial" w:cs="Arial"/>
+              </w:rPr>
+              <w:t xml:space="preserve"> Torre</w:t>
             </w:r>
           </w:p>
         </w:tc>
@@ -4152,8 +4323,16 @@
               <w:rPr>
                 <w:rFonts w:ascii="Arial" w:eastAsia="Arial" w:hAnsi="Arial" w:cs="Arial"/>
               </w:rPr>
-              <w:t>Jefferson Almonte</w:t>
-            </w:r>
+              <w:t xml:space="preserve">Jefferson </w:t>
+            </w:r>
+            <w:proofErr w:type="spellStart"/>
+            <w:r>
+              <w:rPr>
+                <w:rFonts w:ascii="Arial" w:eastAsia="Arial" w:hAnsi="Arial" w:cs="Arial"/>
+              </w:rPr>
+              <w:t>Almonte</w:t>
+            </w:r>
+            <w:proofErr w:type="spellEnd"/>
           </w:p>
           <w:p>
             <w:pPr>
@@ -4169,12 +4348,28 @@
                 <w:rFonts w:ascii="Arial" w:eastAsia="Arial" w:hAnsi="Arial" w:cs="Arial"/>
               </w:rPr>
             </w:pPr>
-            <w:r>
-              <w:rPr>
-                <w:rFonts w:ascii="Arial" w:eastAsia="Arial" w:hAnsi="Arial" w:cs="Arial"/>
-              </w:rPr>
-              <w:t>Majirel Berino</w:t>
-            </w:r>
+            <w:proofErr w:type="spellStart"/>
+            <w:r>
+              <w:rPr>
+                <w:rFonts w:ascii="Arial" w:eastAsia="Arial" w:hAnsi="Arial" w:cs="Arial"/>
+              </w:rPr>
+              <w:t>Majirel</w:t>
+            </w:r>
+            <w:proofErr w:type="spellEnd"/>
+            <w:r>
+              <w:rPr>
+                <w:rFonts w:ascii="Arial" w:eastAsia="Arial" w:hAnsi="Arial" w:cs="Arial"/>
+              </w:rPr>
+              <w:t xml:space="preserve"> </w:t>
+            </w:r>
+            <w:proofErr w:type="spellStart"/>
+            <w:r>
+              <w:rPr>
+                <w:rFonts w:ascii="Arial" w:eastAsia="Arial" w:hAnsi="Arial" w:cs="Arial"/>
+              </w:rPr>
+              <w:t>Berino</w:t>
+            </w:r>
+            <w:proofErr w:type="spellEnd"/>
           </w:p>
           <w:p>
             <w:pPr>
@@ -4194,7 +4389,21 @@
               <w:rPr>
                 <w:rFonts w:ascii="Arial" w:eastAsia="Arial" w:hAnsi="Arial" w:cs="Arial"/>
               </w:rPr>
-              <w:t>Tom Cirs Beltran</w:t>
+              <w:t xml:space="preserve">Tom </w:t>
+            </w:r>
+            <w:proofErr w:type="spellStart"/>
+            <w:r>
+              <w:rPr>
+                <w:rFonts w:ascii="Arial" w:eastAsia="Arial" w:hAnsi="Arial" w:cs="Arial"/>
+              </w:rPr>
+              <w:t>Cirs</w:t>
+            </w:r>
+            <w:proofErr w:type="spellEnd"/>
+            <w:r>
+              <w:rPr>
+                <w:rFonts w:ascii="Arial" w:eastAsia="Arial" w:hAnsi="Arial" w:cs="Arial"/>
+              </w:rPr>
+              <w:t xml:space="preserve"> Beltran</w:t>
             </w:r>
           </w:p>
           <w:p>
@@ -4215,8 +4424,16 @@
               <w:rPr>
                 <w:rFonts w:ascii="Arial" w:eastAsia="Arial" w:hAnsi="Arial" w:cs="Arial"/>
               </w:rPr>
-              <w:t>Mark Baquir</w:t>
-            </w:r>
+              <w:t xml:space="preserve">Mark </w:t>
+            </w:r>
+            <w:proofErr w:type="spellStart"/>
+            <w:r>
+              <w:rPr>
+                <w:rFonts w:ascii="Arial" w:eastAsia="Arial" w:hAnsi="Arial" w:cs="Arial"/>
+              </w:rPr>
+              <w:t>Baquir</w:t>
+            </w:r>
+            <w:proofErr w:type="spellEnd"/>
           </w:p>
         </w:tc>
         <w:tc>
@@ -4331,8 +4548,16 @@
               <w:rPr>
                 <w:rFonts w:ascii="Arial" w:eastAsia="Arial" w:hAnsi="Arial" w:cs="Arial"/>
               </w:rPr>
-              <w:t>Dr. Rommel Constantino</w:t>
-            </w:r>
+              <w:t xml:space="preserve">Dr. Rommel </w:t>
+            </w:r>
+            <w:proofErr w:type="spellStart"/>
+            <w:r>
+              <w:rPr>
+                <w:rFonts w:ascii="Arial" w:eastAsia="Arial" w:hAnsi="Arial" w:cs="Arial"/>
+              </w:rPr>
+              <w:t>Constantino</w:t>
+            </w:r>
+            <w:proofErr w:type="spellEnd"/>
           </w:p>
           <w:p>
             <w:pPr>
@@ -4342,12 +4567,28 @@
                 <w:rFonts w:ascii="Arial" w:eastAsia="Arial" w:hAnsi="Arial" w:cs="Arial"/>
               </w:rPr>
             </w:pPr>
-            <w:r>
-              <w:rPr>
-                <w:rFonts w:ascii="Arial" w:eastAsia="Arial" w:hAnsi="Arial" w:cs="Arial"/>
-              </w:rPr>
-              <w:t>Mr.Jesryl Gondino</w:t>
-            </w:r>
+            <w:proofErr w:type="spellStart"/>
+            <w:r>
+              <w:rPr>
+                <w:rFonts w:ascii="Arial" w:eastAsia="Arial" w:hAnsi="Arial" w:cs="Arial"/>
+              </w:rPr>
+              <w:t>Mr.Jesryl</w:t>
+            </w:r>
+            <w:proofErr w:type="spellEnd"/>
+            <w:r>
+              <w:rPr>
+                <w:rFonts w:ascii="Arial" w:eastAsia="Arial" w:hAnsi="Arial" w:cs="Arial"/>
+              </w:rPr>
+              <w:t xml:space="preserve"> </w:t>
+            </w:r>
+            <w:proofErr w:type="spellStart"/>
+            <w:r>
+              <w:rPr>
+                <w:rFonts w:ascii="Arial" w:eastAsia="Arial" w:hAnsi="Arial" w:cs="Arial"/>
+              </w:rPr>
+              <w:t>Gondino</w:t>
+            </w:r>
+            <w:proofErr w:type="spellEnd"/>
           </w:p>
           <w:p>
             <w:pPr>
@@ -4357,11 +4598,19 @@
                 <w:rFonts w:ascii="Arial" w:eastAsia="Arial" w:hAnsi="Arial" w:cs="Arial"/>
               </w:rPr>
             </w:pPr>
-            <w:r>
-              <w:rPr>
-                <w:rFonts w:ascii="Arial" w:eastAsia="Arial" w:hAnsi="Arial" w:cs="Arial"/>
-              </w:rPr>
-              <w:t xml:space="preserve">Mr.Leoned  </w:t>
+            <w:proofErr w:type="spellStart"/>
+            <w:r>
+              <w:rPr>
+                <w:rFonts w:ascii="Arial" w:eastAsia="Arial" w:hAnsi="Arial" w:cs="Arial"/>
+              </w:rPr>
+              <w:t>Mr.Leoned</w:t>
+            </w:r>
+            <w:proofErr w:type="spellEnd"/>
+            <w:r>
+              <w:rPr>
+                <w:rFonts w:ascii="Arial" w:eastAsia="Arial" w:hAnsi="Arial" w:cs="Arial"/>
+              </w:rPr>
+              <w:t xml:space="preserve">  </w:t>
             </w:r>
           </w:p>
           <w:p>
@@ -4376,8 +4625,16 @@
               <w:rPr>
                 <w:rFonts w:ascii="Arial" w:eastAsia="Arial" w:hAnsi="Arial" w:cs="Arial"/>
               </w:rPr>
-              <w:t>Andrew Tumbaga</w:t>
-            </w:r>
+              <w:t xml:space="preserve">Andrew </w:t>
+            </w:r>
+            <w:proofErr w:type="spellStart"/>
+            <w:r>
+              <w:rPr>
+                <w:rFonts w:ascii="Arial" w:eastAsia="Arial" w:hAnsi="Arial" w:cs="Arial"/>
+              </w:rPr>
+              <w:t>Tumbaga</w:t>
+            </w:r>
+            <w:proofErr w:type="spellEnd"/>
           </w:p>
         </w:tc>
         <w:tc>
@@ -4596,6 +4853,7 @@
           <w:szCs w:val="24"/>
         </w:rPr>
       </w:pPr>
+      <w:proofErr w:type="gramStart"/>
       <w:r>
         <w:rPr>
           <w:rFonts w:ascii="Arial" w:eastAsia="Arial" w:hAnsi="Arial" w:cs="Arial"/>
@@ -4604,6 +4862,7 @@
         </w:rPr>
         <w:t>ns/HR</w:t>
       </w:r>
+      <w:proofErr w:type="gramEnd"/>
     </w:p>
     <w:p>
       <w:pPr>
@@ -5133,7 +5392,25 @@
           <w:sz w:val="24"/>
           <w:szCs w:val="24"/>
         </w:rPr>
-        <w:t xml:space="preserve"> human interaction Like business process, circuit diagram and serving patterns.</w:t>
+        <w:t xml:space="preserve"> human interaction </w:t>
+      </w:r>
+      <w:proofErr w:type="gramStart"/>
+      <w:r>
+        <w:rPr>
+          <w:rFonts w:ascii="Arial" w:eastAsia="Arial" w:hAnsi="Arial" w:cs="Arial"/>
+          <w:sz w:val="24"/>
+          <w:szCs w:val="24"/>
+        </w:rPr>
+        <w:t>Like</w:t>
+      </w:r>
+      <w:proofErr w:type="gramEnd"/>
+      <w:r>
+        <w:rPr>
+          <w:rFonts w:ascii="Arial" w:eastAsia="Arial" w:hAnsi="Arial" w:cs="Arial"/>
+          <w:sz w:val="24"/>
+          <w:szCs w:val="24"/>
+        </w:rPr>
+        <w:t xml:space="preserve"> business process, circuit diagram and serving patterns.</w:t>
       </w:r>
     </w:p>
     <w:p>
@@ -5275,7 +5552,25 @@
           <w:sz w:val="24"/>
           <w:szCs w:val="24"/>
         </w:rPr>
-        <w:t>Way of preventing mistake and defects in manufactured products and Avoiding problems When delivering solutions or services to Customers.</w:t>
+        <w:t xml:space="preserve">Way of preventing mistake and defects in manufactured products and Avoiding problems </w:t>
+      </w:r>
+      <w:proofErr w:type="gramStart"/>
+      <w:r>
+        <w:rPr>
+          <w:rFonts w:ascii="Arial" w:eastAsia="Arial" w:hAnsi="Arial" w:cs="Arial"/>
+          <w:sz w:val="24"/>
+          <w:szCs w:val="24"/>
+        </w:rPr>
+        <w:t>When</w:t>
+      </w:r>
+      <w:proofErr w:type="gramEnd"/>
+      <w:r>
+        <w:rPr>
+          <w:rFonts w:ascii="Arial" w:eastAsia="Arial" w:hAnsi="Arial" w:cs="Arial"/>
+          <w:sz w:val="24"/>
+          <w:szCs w:val="24"/>
+        </w:rPr>
+        <w:t xml:space="preserve"> delivering solutions or services to Customers.</w:t>
       </w:r>
     </w:p>
     <w:p>
@@ -5338,7 +5633,25 @@
           <w:sz w:val="24"/>
           <w:szCs w:val="24"/>
         </w:rPr>
-        <w:t>Methodical procedures of introducing an Activity, Price, Program, Or system to all applicable areas of an organization.</w:t>
+        <w:t xml:space="preserve">Methodical procedures of introducing an Activity, Price, Program, </w:t>
+      </w:r>
+      <w:proofErr w:type="gramStart"/>
+      <w:r>
+        <w:rPr>
+          <w:rFonts w:ascii="Arial" w:eastAsia="Arial" w:hAnsi="Arial" w:cs="Arial"/>
+          <w:sz w:val="24"/>
+          <w:szCs w:val="24"/>
+        </w:rPr>
+        <w:t>Or</w:t>
+      </w:r>
+      <w:proofErr w:type="gramEnd"/>
+      <w:r>
+        <w:rPr>
+          <w:rFonts w:ascii="Arial" w:eastAsia="Arial" w:hAnsi="Arial" w:cs="Arial"/>
+          <w:sz w:val="24"/>
+          <w:szCs w:val="24"/>
+        </w:rPr>
+        <w:t xml:space="preserve"> system to all applicable areas of an organization.</w:t>
       </w:r>
     </w:p>
     <w:p>
@@ -6046,7 +6359,25 @@
           <w:sz w:val="24"/>
           <w:szCs w:val="24"/>
         </w:rPr>
-        <w:t>Generates graphs for each submodule and module</w:t>
+        <w:t xml:space="preserve">Generates graphs for each </w:t>
+      </w:r>
+      <w:proofErr w:type="spellStart"/>
+      <w:r>
+        <w:rPr>
+          <w:rFonts w:ascii="Arial" w:eastAsia="Arial" w:hAnsi="Arial" w:cs="Arial"/>
+          <w:sz w:val="24"/>
+          <w:szCs w:val="24"/>
+        </w:rPr>
+        <w:t>submodule</w:t>
+      </w:r>
+      <w:proofErr w:type="spellEnd"/>
+      <w:r>
+        <w:rPr>
+          <w:rFonts w:ascii="Arial" w:eastAsia="Arial" w:hAnsi="Arial" w:cs="Arial"/>
+          <w:sz w:val="24"/>
+          <w:szCs w:val="24"/>
+        </w:rPr>
+        <w:t xml:space="preserve"> and module</w:t>
       </w:r>
     </w:p>
     <w:p>
@@ -8108,7 +8439,25 @@
           <w:sz w:val="24"/>
           <w:szCs w:val="24"/>
         </w:rPr>
-        <w:t xml:space="preserve"> workload through the system and website that will also cater the needs of the its customers.</w:t>
+        <w:t xml:space="preserve"> workload through the system and website that will also cater the needs of </w:t>
+      </w:r>
+      <w:proofErr w:type="gramStart"/>
+      <w:r>
+        <w:rPr>
+          <w:rFonts w:ascii="Arial" w:eastAsia="Arial" w:hAnsi="Arial" w:cs="Arial"/>
+          <w:sz w:val="24"/>
+          <w:szCs w:val="24"/>
+        </w:rPr>
+        <w:t>the its</w:t>
+      </w:r>
+      <w:proofErr w:type="gramEnd"/>
+      <w:r>
+        <w:rPr>
+          <w:rFonts w:ascii="Arial" w:eastAsia="Arial" w:hAnsi="Arial" w:cs="Arial"/>
+          <w:sz w:val="24"/>
+          <w:szCs w:val="24"/>
+        </w:rPr>
+        <w:t xml:space="preserve"> customers.</w:t>
       </w:r>
     </w:p>
     <w:p>
@@ -10764,7 +11113,25 @@
           <w:sz w:val="28"/>
           <w:szCs w:val="28"/>
         </w:rPr>
-        <w:t xml:space="preserve">Logos of the applications, softwares, and </w:t>
+        <w:t xml:space="preserve">Logos of the applications, </w:t>
+      </w:r>
+      <w:proofErr w:type="spellStart"/>
+      <w:r>
+        <w:rPr>
+          <w:rFonts w:ascii="Arial" w:eastAsia="Arial" w:hAnsi="Arial" w:cs="Arial"/>
+          <w:sz w:val="28"/>
+          <w:szCs w:val="28"/>
+        </w:rPr>
+        <w:t>softwares</w:t>
+      </w:r>
+      <w:proofErr w:type="spellEnd"/>
+      <w:r>
+        <w:rPr>
+          <w:rFonts w:ascii="Arial" w:eastAsia="Arial" w:hAnsi="Arial" w:cs="Arial"/>
+          <w:sz w:val="28"/>
+          <w:szCs w:val="28"/>
+        </w:rPr>
+        <w:t xml:space="preserve">, and </w:t>
       </w:r>
       <w:r>
         <w:rPr>
@@ -13963,6 +14330,7 @@
               </w:rPr>
               <w:t xml:space="preserve"> </w:t>
             </w:r>
+            <w:proofErr w:type="spellStart"/>
             <w:r>
               <w:rPr>
                 <w:rFonts w:ascii="Arial" w:eastAsia="Arial" w:hAnsi="Arial" w:cs="Arial"/>
@@ -13972,8 +14340,7 @@
               </w:rPr>
               <w:t>asdf</w:t>
             </w:r>
-            <w:bookmarkStart w:id="0" w:name="_GoBack"/>
-            <w:bookmarkEnd w:id="0"/>
+            <w:proofErr w:type="spellEnd"/>
           </w:p>
         </w:tc>
         <w:tc>
@@ -25549,22 +25916,19 @@
           <w:szCs w:val="24"/>
         </w:rPr>
         <w:lastRenderedPageBreak/>
-        <w:t xml:space="preserve">  3.2 Sprint Burndown Chart </w:t>
+        <w:t xml:space="preserve">  3.2 Sprint </w:t>
       </w:r>
-    </w:p>
-    <w:p>
-      <w:pPr>
-        <w:tabs>
-          <w:tab w:val="left" w:pos="2880"/>
-        </w:tabs>
-        <w:spacing w:after="0" w:line="360" w:lineRule="auto"/>
+      <w:proofErr w:type="spellStart"/>
+      <w:r>
         <w:rPr>
           <w:rFonts w:ascii="Arial" w:eastAsia="Arial" w:hAnsi="Arial" w:cs="Arial"/>
           <w:b/>
           <w:sz w:val="24"/>
           <w:szCs w:val="24"/>
         </w:rPr>
-      </w:pPr>
+        <w:t>Burndown</w:t>
+      </w:r>
+      <w:proofErr w:type="spellEnd"/>
       <w:r>
         <w:rPr>
           <w:rFonts w:ascii="Arial" w:eastAsia="Arial" w:hAnsi="Arial" w:cs="Arial"/>
@@ -25572,7 +25936,7 @@
           <w:sz w:val="24"/>
           <w:szCs w:val="24"/>
         </w:rPr>
-        <w:t xml:space="preserve"> </w:t>
+        <w:t xml:space="preserve"> Chart </w:t>
       </w:r>
     </w:p>
     <w:tbl>
@@ -29510,7 +29874,29 @@
                 <w:sz w:val="24"/>
                 <w:szCs w:val="24"/>
               </w:rPr>
-              <w:t>Sprint Burndown Chart</w:t>
+              <w:t xml:space="preserve">Sprint </w:t>
+            </w:r>
+            <w:proofErr w:type="spellStart"/>
+            <w:r>
+              <w:rPr>
+                <w:rFonts w:ascii="Arial" w:eastAsia="Arial" w:hAnsi="Arial" w:cs="Arial"/>
+                <w:b/>
+                <w:color w:val="FFFFFF"/>
+                <w:sz w:val="24"/>
+                <w:szCs w:val="24"/>
+              </w:rPr>
+              <w:t>Burndown</w:t>
+            </w:r>
+            <w:proofErr w:type="spellEnd"/>
+            <w:r>
+              <w:rPr>
+                <w:rFonts w:ascii="Arial" w:eastAsia="Arial" w:hAnsi="Arial" w:cs="Arial"/>
+                <w:b/>
+                <w:color w:val="FFFFFF"/>
+                <w:sz w:val="24"/>
+                <w:szCs w:val="24"/>
+              </w:rPr>
+              <w:t xml:space="preserve"> Chart</w:t>
             </w:r>
           </w:p>
         </w:tc>
@@ -29536,6 +29922,51 @@
           <w:sz w:val="24"/>
           <w:szCs w:val="24"/>
         </w:rPr>
+        <w:lastRenderedPageBreak/>
+        <w:t xml:space="preserve"> </w:t>
+      </w:r>
+      <w:bookmarkStart w:id="0" w:name="_GoBack"/>
+      <w:r>
+        <w:rPr>
+          <w:noProof/>
+          <w:lang w:val="en-PH" w:eastAsia="en-PH"/>
+        </w:rPr>
+        <w:drawing>
+          <wp:inline distT="0" distB="0" distL="0" distR="0" wp14:anchorId="79490D70" wp14:editId="3E4E466F">
+            <wp:extent cx="5419725" cy="3028950"/>
+            <wp:effectExtent l="0" t="0" r="9525" b="0"/>
+            <wp:docPr id="18" name="Chart 18"/>
+            <wp:cNvGraphicFramePr/>
+            <a:graphic xmlns:a="http://schemas.openxmlformats.org/drawingml/2006/main">
+              <a:graphicData uri="http://schemas.openxmlformats.org/drawingml/2006/chart">
+                <c:chart xmlns:c="http://schemas.openxmlformats.org/drawingml/2006/chart" xmlns:r="http://schemas.openxmlformats.org/officeDocument/2006/relationships" r:id="rId25"/>
+              </a:graphicData>
+            </a:graphic>
+          </wp:inline>
+        </w:drawing>
+      </w:r>
+      <w:bookmarkEnd w:id="0"/>
+    </w:p>
+    <w:p>
+      <w:pPr>
+        <w:tabs>
+          <w:tab w:val="left" w:pos="2880"/>
+        </w:tabs>
+        <w:spacing w:after="0" w:line="360" w:lineRule="auto"/>
+        <w:rPr>
+          <w:rFonts w:ascii="Arial" w:eastAsia="Arial" w:hAnsi="Arial" w:cs="Arial"/>
+          <w:b/>
+          <w:sz w:val="24"/>
+          <w:szCs w:val="24"/>
+        </w:rPr>
+      </w:pPr>
+      <w:r>
+        <w:rPr>
+          <w:rFonts w:ascii="Arial" w:eastAsia="Arial" w:hAnsi="Arial" w:cs="Arial"/>
+          <w:b/>
+          <w:sz w:val="24"/>
+          <w:szCs w:val="24"/>
+        </w:rPr>
         <w:t xml:space="preserve"> </w:t>
       </w:r>
     </w:p>
@@ -29559,30 +29990,6 @@
           <w:sz w:val="24"/>
           <w:szCs w:val="24"/>
         </w:rPr>
-        <w:t xml:space="preserve"> </w:t>
-      </w:r>
-    </w:p>
-    <w:p>
-      <w:pPr>
-        <w:tabs>
-          <w:tab w:val="left" w:pos="2880"/>
-        </w:tabs>
-        <w:spacing w:after="0" w:line="360" w:lineRule="auto"/>
-        <w:rPr>
-          <w:rFonts w:ascii="Arial" w:eastAsia="Arial" w:hAnsi="Arial" w:cs="Arial"/>
-          <w:b/>
-          <w:sz w:val="24"/>
-          <w:szCs w:val="24"/>
-        </w:rPr>
-      </w:pPr>
-      <w:r>
-        <w:rPr>
-          <w:rFonts w:ascii="Arial" w:eastAsia="Arial" w:hAnsi="Arial" w:cs="Arial"/>
-          <w:b/>
-          <w:sz w:val="24"/>
-          <w:szCs w:val="24"/>
-        </w:rPr>
-        <w:lastRenderedPageBreak/>
         <w:t xml:space="preserve"> </w:t>
       </w:r>
     </w:p>
@@ -31918,6 +32325,7 @@
                 <w:sz w:val="28"/>
                 <w:szCs w:val="28"/>
               </w:rPr>
+              <w:lastRenderedPageBreak/>
               <w:t xml:space="preserve"> </w:t>
             </w:r>
           </w:p>
@@ -33586,7 +33994,29 @@
                 <w:sz w:val="24"/>
                 <w:szCs w:val="24"/>
               </w:rPr>
-              <w:t>Sprint Burndown Chart</w:t>
+              <w:t xml:space="preserve">Sprint </w:t>
+            </w:r>
+            <w:proofErr w:type="spellStart"/>
+            <w:r>
+              <w:rPr>
+                <w:rFonts w:ascii="Arial" w:eastAsia="Arial" w:hAnsi="Arial" w:cs="Arial"/>
+                <w:b/>
+                <w:color w:val="FFFFFF"/>
+                <w:sz w:val="24"/>
+                <w:szCs w:val="24"/>
+              </w:rPr>
+              <w:t>Burndown</w:t>
+            </w:r>
+            <w:proofErr w:type="spellEnd"/>
+            <w:r>
+              <w:rPr>
+                <w:rFonts w:ascii="Arial" w:eastAsia="Arial" w:hAnsi="Arial" w:cs="Arial"/>
+                <w:b/>
+                <w:color w:val="FFFFFF"/>
+                <w:sz w:val="24"/>
+                <w:szCs w:val="24"/>
+              </w:rPr>
+              <w:t xml:space="preserve"> Chart</w:t>
             </w:r>
           </w:p>
         </w:tc>
@@ -33658,7 +34088,6 @@
           <w:sz w:val="24"/>
           <w:szCs w:val="24"/>
         </w:rPr>
-        <w:lastRenderedPageBreak/>
         <w:t xml:space="preserve"> </w:t>
       </w:r>
     </w:p>
@@ -34850,6 +35279,7 @@
                 <w:sz w:val="24"/>
                 <w:szCs w:val="24"/>
               </w:rPr>
+              <w:lastRenderedPageBreak/>
               <w:t xml:space="preserve"> </w:t>
             </w:r>
           </w:p>
@@ -36320,7 +36750,6 @@
                 <w:sz w:val="24"/>
                 <w:szCs w:val="24"/>
               </w:rPr>
-              <w:lastRenderedPageBreak/>
               <w:t xml:space="preserve"> </w:t>
             </w:r>
           </w:p>
@@ -38211,6 +38640,7 @@
                 <w:sz w:val="24"/>
                 <w:szCs w:val="24"/>
               </w:rPr>
+              <w:lastRenderedPageBreak/>
               <w:t xml:space="preserve"> </w:t>
             </w:r>
           </w:p>
@@ -38395,9 +38825,9 @@
       </w:pPr>
     </w:p>
     <w:sectPr>
-      <w:headerReference w:type="default" r:id="rId25"/>
-      <w:footerReference w:type="default" r:id="rId26"/>
-      <w:headerReference w:type="first" r:id="rId27"/>
+      <w:headerReference w:type="default" r:id="rId26"/>
+      <w:footerReference w:type="default" r:id="rId27"/>
+      <w:headerReference w:type="first" r:id="rId28"/>
       <w:pgSz w:w="12240" w:h="15840"/>
       <w:pgMar w:top="1440" w:right="1440" w:bottom="1440" w:left="2160" w:header="720" w:footer="720" w:gutter="0"/>
       <w:pgNumType w:start="1"/>
@@ -38410,7 +38840,7 @@
 </file>
 
 <file path=word/endnotes.xml><?xml version="1.0" encoding="utf-8"?>
-<w:endnotes xmlns:wpc="http://schemas.microsoft.com/office/word/2010/wordprocessingCanvas" xmlns:cx="http://schemas.microsoft.com/office/drawing/2014/chartex" xmlns:mc="http://schemas.openxmlformats.org/markup-compatibility/2006" xmlns:o="urn:schemas-microsoft-com:office:office" xmlns:r="http://schemas.openxmlformats.org/officeDocument/2006/relationships" xmlns:m="http://schemas.openxmlformats.org/officeDocument/2006/math" xmlns:v="urn:schemas-microsoft-com:vml" xmlns:wp14="http://schemas.microsoft.com/office/word/2010/wordprocessingDrawing" xmlns:wp="http://schemas.openxmlformats.org/drawingml/2006/wordprocessingDrawing" xmlns:w10="urn:schemas-microsoft-com:office:word" xmlns:w="http://schemas.openxmlformats.org/wordprocessingml/2006/main" xmlns:w14="http://schemas.microsoft.com/office/word/2010/wordml" xmlns:w15="http://schemas.microsoft.com/office/word/2012/wordml" xmlns:w16se="http://schemas.microsoft.com/office/word/2015/wordml/symex" xmlns:wpg="http://schemas.microsoft.com/office/word/2010/wordprocessingGroup" xmlns:wpi="http://schemas.microsoft.com/office/word/2010/wordprocessingInk" xmlns:wne="http://schemas.microsoft.com/office/word/2006/wordml" xmlns:wps="http://schemas.microsoft.com/office/word/2010/wordprocessingShape" mc:Ignorable="w14 w15 w16se wp14">
+<w:endnotes xmlns:wpc="http://schemas.microsoft.com/office/word/2010/wordprocessingCanvas" xmlns:mc="http://schemas.openxmlformats.org/markup-compatibility/2006" xmlns:o="urn:schemas-microsoft-com:office:office" xmlns:r="http://schemas.openxmlformats.org/officeDocument/2006/relationships" xmlns:m="http://schemas.openxmlformats.org/officeDocument/2006/math" xmlns:v="urn:schemas-microsoft-com:vml" xmlns:wp14="http://schemas.microsoft.com/office/word/2010/wordprocessingDrawing" xmlns:wp="http://schemas.openxmlformats.org/drawingml/2006/wordprocessingDrawing" xmlns:w10="urn:schemas-microsoft-com:office:word" xmlns:w="http://schemas.openxmlformats.org/wordprocessingml/2006/main" xmlns:w14="http://schemas.microsoft.com/office/word/2010/wordml" xmlns:w15="http://schemas.microsoft.com/office/word/2012/wordml" xmlns:wpg="http://schemas.microsoft.com/office/word/2010/wordprocessingGroup" xmlns:wpi="http://schemas.microsoft.com/office/word/2010/wordprocessingInk" xmlns:wne="http://schemas.microsoft.com/office/word/2006/wordml" xmlns:wps="http://schemas.microsoft.com/office/word/2010/wordprocessingShape" mc:Ignorable="w14 w15 wp14">
   <w:endnote w:type="separator" w:id="-1">
     <w:p>
       <w:pPr>
@@ -38435,7 +38865,7 @@
 </file>
 
 <file path=word/footer1.xml><?xml version="1.0" encoding="utf-8"?>
-<w:ftr xmlns:wpc="http://schemas.microsoft.com/office/word/2010/wordprocessingCanvas" xmlns:cx="http://schemas.microsoft.com/office/drawing/2014/chartex" xmlns:mc="http://schemas.openxmlformats.org/markup-compatibility/2006" xmlns:o="urn:schemas-microsoft-com:office:office" xmlns:r="http://schemas.openxmlformats.org/officeDocument/2006/relationships" xmlns:m="http://schemas.openxmlformats.org/officeDocument/2006/math" xmlns:v="urn:schemas-microsoft-com:vml" xmlns:wp14="http://schemas.microsoft.com/office/word/2010/wordprocessingDrawing" xmlns:wp="http://schemas.openxmlformats.org/drawingml/2006/wordprocessingDrawing" xmlns:w10="urn:schemas-microsoft-com:office:word" xmlns:w="http://schemas.openxmlformats.org/wordprocessingml/2006/main" xmlns:w14="http://schemas.microsoft.com/office/word/2010/wordml" xmlns:w15="http://schemas.microsoft.com/office/word/2012/wordml" xmlns:w16se="http://schemas.microsoft.com/office/word/2015/wordml/symex" xmlns:wpg="http://schemas.microsoft.com/office/word/2010/wordprocessingGroup" xmlns:wpi="http://schemas.microsoft.com/office/word/2010/wordprocessingInk" xmlns:wne="http://schemas.microsoft.com/office/word/2006/wordml" xmlns:wps="http://schemas.microsoft.com/office/word/2010/wordprocessingShape" mc:Ignorable="w14 w15 w16se wp14">
+<w:ftr xmlns:wpc="http://schemas.microsoft.com/office/word/2010/wordprocessingCanvas" xmlns:mc="http://schemas.openxmlformats.org/markup-compatibility/2006" xmlns:o="urn:schemas-microsoft-com:office:office" xmlns:r="http://schemas.openxmlformats.org/officeDocument/2006/relationships" xmlns:m="http://schemas.openxmlformats.org/officeDocument/2006/math" xmlns:v="urn:schemas-microsoft-com:vml" xmlns:wp14="http://schemas.microsoft.com/office/word/2010/wordprocessingDrawing" xmlns:wp="http://schemas.openxmlformats.org/drawingml/2006/wordprocessingDrawing" xmlns:w10="urn:schemas-microsoft-com:office:word" xmlns:w="http://schemas.openxmlformats.org/wordprocessingml/2006/main" xmlns:w14="http://schemas.microsoft.com/office/word/2010/wordml" xmlns:w15="http://schemas.microsoft.com/office/word/2012/wordml" xmlns:wpg="http://schemas.microsoft.com/office/word/2010/wordprocessingGroup" xmlns:wpi="http://schemas.microsoft.com/office/word/2010/wordprocessingInk" xmlns:wne="http://schemas.microsoft.com/office/word/2006/wordml" xmlns:wps="http://schemas.microsoft.com/office/word/2010/wordprocessingShape" mc:Ignorable="w14 w15 wp14">
   <w:tbl>
     <w:tblPr>
       <w:tblW w:w="5000" w:type="pct"/>
@@ -38609,7 +39039,7 @@
               <w:sz w:val="24"/>
               <w:szCs w:val="18"/>
             </w:rPr>
-            <w:t>24</w:t>
+            <w:t>31</w:t>
           </w:r>
           <w:r>
             <w:rPr>
@@ -38636,7 +39066,7 @@
 </file>
 
 <file path=word/footnotes.xml><?xml version="1.0" encoding="utf-8"?>
-<w:footnotes xmlns:wpc="http://schemas.microsoft.com/office/word/2010/wordprocessingCanvas" xmlns:cx="http://schemas.microsoft.com/office/drawing/2014/chartex" xmlns:mc="http://schemas.openxmlformats.org/markup-compatibility/2006" xmlns:o="urn:schemas-microsoft-com:office:office" xmlns:r="http://schemas.openxmlformats.org/officeDocument/2006/relationships" xmlns:m="http://schemas.openxmlformats.org/officeDocument/2006/math" xmlns:v="urn:schemas-microsoft-com:vml" xmlns:wp14="http://schemas.microsoft.com/office/word/2010/wordprocessingDrawing" xmlns:wp="http://schemas.openxmlformats.org/drawingml/2006/wordprocessingDrawing" xmlns:w10="urn:schemas-microsoft-com:office:word" xmlns:w="http://schemas.openxmlformats.org/wordprocessingml/2006/main" xmlns:w14="http://schemas.microsoft.com/office/word/2010/wordml" xmlns:w15="http://schemas.microsoft.com/office/word/2012/wordml" xmlns:w16se="http://schemas.microsoft.com/office/word/2015/wordml/symex" xmlns:wpg="http://schemas.microsoft.com/office/word/2010/wordprocessingGroup" xmlns:wpi="http://schemas.microsoft.com/office/word/2010/wordprocessingInk" xmlns:wne="http://schemas.microsoft.com/office/word/2006/wordml" xmlns:wps="http://schemas.microsoft.com/office/word/2010/wordprocessingShape" mc:Ignorable="w14 w15 w16se wp14">
+<w:footnotes xmlns:wpc="http://schemas.microsoft.com/office/word/2010/wordprocessingCanvas" xmlns:mc="http://schemas.openxmlformats.org/markup-compatibility/2006" xmlns:o="urn:schemas-microsoft-com:office:office" xmlns:r="http://schemas.openxmlformats.org/officeDocument/2006/relationships" xmlns:m="http://schemas.openxmlformats.org/officeDocument/2006/math" xmlns:v="urn:schemas-microsoft-com:vml" xmlns:wp14="http://schemas.microsoft.com/office/word/2010/wordprocessingDrawing" xmlns:wp="http://schemas.openxmlformats.org/drawingml/2006/wordprocessingDrawing" xmlns:w10="urn:schemas-microsoft-com:office:word" xmlns:w="http://schemas.openxmlformats.org/wordprocessingml/2006/main" xmlns:w14="http://schemas.microsoft.com/office/word/2010/wordml" xmlns:w15="http://schemas.microsoft.com/office/word/2012/wordml" xmlns:wpg="http://schemas.microsoft.com/office/word/2010/wordprocessingGroup" xmlns:wpi="http://schemas.microsoft.com/office/word/2010/wordprocessingInk" xmlns:wne="http://schemas.microsoft.com/office/word/2006/wordml" xmlns:wps="http://schemas.microsoft.com/office/word/2010/wordprocessingShape" mc:Ignorable="w14 w15 wp14">
   <w:footnote w:type="separator" w:id="-1">
     <w:p>
       <w:pPr>
@@ -38661,7 +39091,7 @@
 </file>
 
 <file path=word/header1.xml><?xml version="1.0" encoding="utf-8"?>
-<w:hdr xmlns:wpc="http://schemas.microsoft.com/office/word/2010/wordprocessingCanvas" xmlns:cx="http://schemas.microsoft.com/office/drawing/2014/chartex" xmlns:mc="http://schemas.openxmlformats.org/markup-compatibility/2006" xmlns:o="urn:schemas-microsoft-com:office:office" xmlns:r="http://schemas.openxmlformats.org/officeDocument/2006/relationships" xmlns:m="http://schemas.openxmlformats.org/officeDocument/2006/math" xmlns:v="urn:schemas-microsoft-com:vml" xmlns:wp14="http://schemas.microsoft.com/office/word/2010/wordprocessingDrawing" xmlns:wp="http://schemas.openxmlformats.org/drawingml/2006/wordprocessingDrawing" xmlns:w10="urn:schemas-microsoft-com:office:word" xmlns:w="http://schemas.openxmlformats.org/wordprocessingml/2006/main" xmlns:w14="http://schemas.microsoft.com/office/word/2010/wordml" xmlns:w15="http://schemas.microsoft.com/office/word/2012/wordml" xmlns:w16se="http://schemas.microsoft.com/office/word/2015/wordml/symex" xmlns:wpg="http://schemas.microsoft.com/office/word/2010/wordprocessingGroup" xmlns:wpi="http://schemas.microsoft.com/office/word/2010/wordprocessingInk" xmlns:wne="http://schemas.microsoft.com/office/word/2006/wordml" xmlns:wps="http://schemas.microsoft.com/office/word/2010/wordprocessingShape" mc:Ignorable="w14 w15 w16se wp14">
+<w:hdr xmlns:wpc="http://schemas.microsoft.com/office/word/2010/wordprocessingCanvas" xmlns:mc="http://schemas.openxmlformats.org/markup-compatibility/2006" xmlns:o="urn:schemas-microsoft-com:office:office" xmlns:r="http://schemas.openxmlformats.org/officeDocument/2006/relationships" xmlns:m="http://schemas.openxmlformats.org/officeDocument/2006/math" xmlns:v="urn:schemas-microsoft-com:vml" xmlns:wp14="http://schemas.microsoft.com/office/word/2010/wordprocessingDrawing" xmlns:wp="http://schemas.openxmlformats.org/drawingml/2006/wordprocessingDrawing" xmlns:w10="urn:schemas-microsoft-com:office:word" xmlns:w="http://schemas.openxmlformats.org/wordprocessingml/2006/main" xmlns:w14="http://schemas.microsoft.com/office/word/2010/wordml" xmlns:w15="http://schemas.microsoft.com/office/word/2012/wordml" xmlns:wpg="http://schemas.microsoft.com/office/word/2010/wordprocessingGroup" xmlns:wpi="http://schemas.microsoft.com/office/word/2010/wordprocessingInk" xmlns:wne="http://schemas.microsoft.com/office/word/2006/wordml" xmlns:wps="http://schemas.microsoft.com/office/word/2010/wordprocessingShape" mc:Ignorable="w14 w15 wp14">
   <w:tbl>
     <w:tblPr>
       <w:tblW w:w="5000" w:type="pct"/>
@@ -38845,7 +39275,7 @@
 </file>
 
 <file path=word/header2.xml><?xml version="1.0" encoding="utf-8"?>
-<w:hdr xmlns:wpc="http://schemas.microsoft.com/office/word/2010/wordprocessingCanvas" xmlns:cx="http://schemas.microsoft.com/office/drawing/2014/chartex" xmlns:mc="http://schemas.openxmlformats.org/markup-compatibility/2006" xmlns:o="urn:schemas-microsoft-com:office:office" xmlns:r="http://schemas.openxmlformats.org/officeDocument/2006/relationships" xmlns:m="http://schemas.openxmlformats.org/officeDocument/2006/math" xmlns:v="urn:schemas-microsoft-com:vml" xmlns:wp14="http://schemas.microsoft.com/office/word/2010/wordprocessingDrawing" xmlns:wp="http://schemas.openxmlformats.org/drawingml/2006/wordprocessingDrawing" xmlns:w10="urn:schemas-microsoft-com:office:word" xmlns:w="http://schemas.openxmlformats.org/wordprocessingml/2006/main" xmlns:w14="http://schemas.microsoft.com/office/word/2010/wordml" xmlns:w15="http://schemas.microsoft.com/office/word/2012/wordml" xmlns:w16se="http://schemas.microsoft.com/office/word/2015/wordml/symex" xmlns:wpg="http://schemas.microsoft.com/office/word/2010/wordprocessingGroup" xmlns:wpi="http://schemas.microsoft.com/office/word/2010/wordprocessingInk" xmlns:wne="http://schemas.microsoft.com/office/word/2006/wordml" xmlns:wps="http://schemas.microsoft.com/office/word/2010/wordprocessingShape" mc:Ignorable="w14 w15 w16se wp14">
+<w:hdr xmlns:wpc="http://schemas.microsoft.com/office/word/2010/wordprocessingCanvas" xmlns:mc="http://schemas.openxmlformats.org/markup-compatibility/2006" xmlns:o="urn:schemas-microsoft-com:office:office" xmlns:r="http://schemas.openxmlformats.org/officeDocument/2006/relationships" xmlns:m="http://schemas.openxmlformats.org/officeDocument/2006/math" xmlns:v="urn:schemas-microsoft-com:vml" xmlns:wp14="http://schemas.microsoft.com/office/word/2010/wordprocessingDrawing" xmlns:wp="http://schemas.openxmlformats.org/drawingml/2006/wordprocessingDrawing" xmlns:w10="urn:schemas-microsoft-com:office:word" xmlns:w="http://schemas.openxmlformats.org/wordprocessingml/2006/main" xmlns:w14="http://schemas.microsoft.com/office/word/2010/wordml" xmlns:w15="http://schemas.microsoft.com/office/word/2012/wordml" xmlns:wpg="http://schemas.microsoft.com/office/word/2010/wordprocessingGroup" xmlns:wpi="http://schemas.microsoft.com/office/word/2010/wordprocessingInk" xmlns:wne="http://schemas.microsoft.com/office/word/2006/wordml" xmlns:wps="http://schemas.microsoft.com/office/word/2010/wordprocessingShape" mc:Ignorable="w14 w15 wp14">
   <w:p>
     <w:pPr>
       <w:tabs>
@@ -38861,8 +39291,8 @@
 </file>
 
 <file path=word/numbering.xml><?xml version="1.0" encoding="utf-8"?>
-<w:numbering xmlns:wpc="http://schemas.microsoft.com/office/word/2010/wordprocessingCanvas" xmlns:cx="http://schemas.microsoft.com/office/drawing/2014/chartex" xmlns:mc="http://schemas.openxmlformats.org/markup-compatibility/2006" xmlns:o="urn:schemas-microsoft-com:office:office" xmlns:r="http://schemas.openxmlformats.org/officeDocument/2006/relationships" xmlns:m="http://schemas.openxmlformats.org/officeDocument/2006/math" xmlns:v="urn:schemas-microsoft-com:vml" xmlns:wp14="http://schemas.microsoft.com/office/word/2010/wordprocessingDrawing" xmlns:wp="http://schemas.openxmlformats.org/drawingml/2006/wordprocessingDrawing" xmlns:w10="urn:schemas-microsoft-com:office:word" xmlns:w="http://schemas.openxmlformats.org/wordprocessingml/2006/main" xmlns:w14="http://schemas.microsoft.com/office/word/2010/wordml" xmlns:w15="http://schemas.microsoft.com/office/word/2012/wordml" xmlns:w16se="http://schemas.microsoft.com/office/word/2015/wordml/symex" xmlns:wpg="http://schemas.microsoft.com/office/word/2010/wordprocessingGroup" xmlns:wpi="http://schemas.microsoft.com/office/word/2010/wordprocessingInk" xmlns:wne="http://schemas.microsoft.com/office/word/2006/wordml" xmlns:wps="http://schemas.microsoft.com/office/word/2010/wordprocessingShape" mc:Ignorable="w14 w15 w16se wp14">
-  <w:abstractNum w:abstractNumId="0" w15:restartNumberingAfterBreak="0">
+<w:numbering xmlns:wpc="http://schemas.microsoft.com/office/word/2010/wordprocessingCanvas" xmlns:mc="http://schemas.openxmlformats.org/markup-compatibility/2006" xmlns:o="urn:schemas-microsoft-com:office:office" xmlns:r="http://schemas.openxmlformats.org/officeDocument/2006/relationships" xmlns:m="http://schemas.openxmlformats.org/officeDocument/2006/math" xmlns:v="urn:schemas-microsoft-com:vml" xmlns:wp14="http://schemas.microsoft.com/office/word/2010/wordprocessingDrawing" xmlns:wp="http://schemas.openxmlformats.org/drawingml/2006/wordprocessingDrawing" xmlns:w10="urn:schemas-microsoft-com:office:word" xmlns:w="http://schemas.openxmlformats.org/wordprocessingml/2006/main" xmlns:w14="http://schemas.microsoft.com/office/word/2010/wordml" xmlns:w15="http://schemas.microsoft.com/office/word/2012/wordml" xmlns:wpg="http://schemas.microsoft.com/office/word/2010/wordprocessingGroup" xmlns:wpi="http://schemas.microsoft.com/office/word/2010/wordprocessingInk" xmlns:wne="http://schemas.microsoft.com/office/word/2006/wordml" xmlns:wps="http://schemas.microsoft.com/office/word/2010/wordprocessingShape" mc:Ignorable="w14 w15 wp14">
+  <w:abstractNum w:abstractNumId="0">
     <w:nsid w:val="000C078F"/>
     <w:multiLevelType w:val="multilevel"/>
     <w:tmpl w:val="5D0E599E"/>
@@ -38975,7 +39405,7 @@
       </w:rPr>
     </w:lvl>
   </w:abstractNum>
-  <w:abstractNum w:abstractNumId="1" w15:restartNumberingAfterBreak="0">
+  <w:abstractNum w:abstractNumId="1">
     <w:nsid w:val="146D58BB"/>
     <w:multiLevelType w:val="multilevel"/>
     <w:tmpl w:val="724EA86A"/>
@@ -39088,7 +39518,7 @@
       </w:rPr>
     </w:lvl>
   </w:abstractNum>
-  <w:abstractNum w:abstractNumId="2" w15:restartNumberingAfterBreak="0">
+  <w:abstractNum w:abstractNumId="2">
     <w:nsid w:val="15ED4C7E"/>
     <w:multiLevelType w:val="multilevel"/>
     <w:tmpl w:val="75A232C0"/>
@@ -39201,7 +39631,7 @@
       </w:rPr>
     </w:lvl>
   </w:abstractNum>
-  <w:abstractNum w:abstractNumId="3" w15:restartNumberingAfterBreak="0">
+  <w:abstractNum w:abstractNumId="3">
     <w:nsid w:val="2AAB19B0"/>
     <w:multiLevelType w:val="multilevel"/>
     <w:tmpl w:val="69D0BB4A"/>
@@ -39314,7 +39744,7 @@
       </w:rPr>
     </w:lvl>
   </w:abstractNum>
-  <w:abstractNum w:abstractNumId="4" w15:restartNumberingAfterBreak="0">
+  <w:abstractNum w:abstractNumId="4">
     <w:nsid w:val="2CEE715A"/>
     <w:multiLevelType w:val="multilevel"/>
     <w:tmpl w:val="CA024B06"/>
@@ -39400,7 +39830,7 @@
       </w:pPr>
     </w:lvl>
   </w:abstractNum>
-  <w:abstractNum w:abstractNumId="5" w15:restartNumberingAfterBreak="0">
+  <w:abstractNum w:abstractNumId="5">
     <w:nsid w:val="2DE60685"/>
     <w:multiLevelType w:val="multilevel"/>
     <w:tmpl w:val="B9EAF414"/>
@@ -39513,7 +39943,7 @@
       </w:rPr>
     </w:lvl>
   </w:abstractNum>
-  <w:abstractNum w:abstractNumId="6" w15:restartNumberingAfterBreak="0">
+  <w:abstractNum w:abstractNumId="6">
     <w:nsid w:val="4827484C"/>
     <w:multiLevelType w:val="multilevel"/>
     <w:tmpl w:val="B72488F8"/>
@@ -39599,7 +40029,7 @@
       </w:pPr>
     </w:lvl>
   </w:abstractNum>
-  <w:abstractNum w:abstractNumId="7" w15:restartNumberingAfterBreak="0">
+  <w:abstractNum w:abstractNumId="7">
     <w:nsid w:val="4AF44897"/>
     <w:multiLevelType w:val="multilevel"/>
     <w:tmpl w:val="F846624C"/>
@@ -39712,7 +40142,7 @@
       </w:rPr>
     </w:lvl>
   </w:abstractNum>
-  <w:abstractNum w:abstractNumId="8" w15:restartNumberingAfterBreak="0">
+  <w:abstractNum w:abstractNumId="8">
     <w:nsid w:val="5E2E4912"/>
     <w:multiLevelType w:val="multilevel"/>
     <w:tmpl w:val="E1785704"/>
@@ -39825,7 +40255,7 @@
       </w:rPr>
     </w:lvl>
   </w:abstractNum>
-  <w:abstractNum w:abstractNumId="9" w15:restartNumberingAfterBreak="0">
+  <w:abstractNum w:abstractNumId="9">
     <w:nsid w:val="659D06CD"/>
     <w:multiLevelType w:val="multilevel"/>
     <w:tmpl w:val="41F6CCE4"/>
@@ -39938,7 +40368,7 @@
       </w:rPr>
     </w:lvl>
   </w:abstractNum>
-  <w:abstractNum w:abstractNumId="10" w15:restartNumberingAfterBreak="0">
+  <w:abstractNum w:abstractNumId="10">
     <w:nsid w:val="6FAE3EBC"/>
     <w:multiLevelType w:val="multilevel"/>
     <w:tmpl w:val="C38414DE"/>
@@ -40088,7 +40518,7 @@
 </file>
 
 <file path=word/styles.xml><?xml version="1.0" encoding="utf-8"?>
-<w:styles xmlns:mc="http://schemas.openxmlformats.org/markup-compatibility/2006" xmlns:r="http://schemas.openxmlformats.org/officeDocument/2006/relationships" xmlns:w="http://schemas.openxmlformats.org/wordprocessingml/2006/main" xmlns:w14="http://schemas.microsoft.com/office/word/2010/wordml" xmlns:w15="http://schemas.microsoft.com/office/word/2012/wordml" xmlns:w16se="http://schemas.microsoft.com/office/word/2015/wordml/symex" mc:Ignorable="w14 w15 w16se">
+<w:styles xmlns:mc="http://schemas.openxmlformats.org/markup-compatibility/2006" xmlns:r="http://schemas.openxmlformats.org/officeDocument/2006/relationships" xmlns:w="http://schemas.openxmlformats.org/wordprocessingml/2006/main" xmlns:w14="http://schemas.microsoft.com/office/word/2010/wordml" xmlns:w15="http://schemas.microsoft.com/office/word/2012/wordml" mc:Ignorable="w14 w15">
   <w:docDefaults>
     <w:rPrDefault>
       <w:rPr>
@@ -40665,8 +41095,11 @@
     <w:tblPr>
       <w:tblStyleRowBandSize w:val="1"/>
       <w:tblStyleColBandSize w:val="1"/>
+      <w:tblInd w:w="0" w:type="dxa"/>
       <w:tblCellMar>
+        <w:top w:w="0" w:type="dxa"/>
         <w:left w:w="115" w:type="dxa"/>
+        <w:bottom w:w="0" w:type="dxa"/>
         <w:right w:w="115" w:type="dxa"/>
       </w:tblCellMar>
     </w:tblPr>
@@ -40676,6 +41109,7 @@
     <w:tblPr>
       <w:tblStyleRowBandSize w:val="1"/>
       <w:tblStyleColBandSize w:val="1"/>
+      <w:tblInd w:w="0" w:type="dxa"/>
       <w:tblCellMar>
         <w:top w:w="100" w:type="dxa"/>
         <w:left w:w="100" w:type="dxa"/>
@@ -40689,6 +41123,7 @@
     <w:tblPr>
       <w:tblStyleRowBandSize w:val="1"/>
       <w:tblStyleColBandSize w:val="1"/>
+      <w:tblInd w:w="0" w:type="dxa"/>
       <w:tblCellMar>
         <w:top w:w="100" w:type="dxa"/>
         <w:left w:w="100" w:type="dxa"/>
@@ -40702,6 +41137,7 @@
     <w:tblPr>
       <w:tblStyleRowBandSize w:val="1"/>
       <w:tblStyleColBandSize w:val="1"/>
+      <w:tblInd w:w="0" w:type="dxa"/>
       <w:tblCellMar>
         <w:top w:w="100" w:type="dxa"/>
         <w:left w:w="100" w:type="dxa"/>
@@ -40715,6 +41151,7 @@
     <w:tblPr>
       <w:tblStyleRowBandSize w:val="1"/>
       <w:tblStyleColBandSize w:val="1"/>
+      <w:tblInd w:w="0" w:type="dxa"/>
       <w:tblCellMar>
         <w:top w:w="100" w:type="dxa"/>
         <w:left w:w="100" w:type="dxa"/>
@@ -40728,6 +41165,7 @@
     <w:tblPr>
       <w:tblStyleRowBandSize w:val="1"/>
       <w:tblStyleColBandSize w:val="1"/>
+      <w:tblInd w:w="0" w:type="dxa"/>
       <w:tblCellMar>
         <w:top w:w="100" w:type="dxa"/>
         <w:left w:w="100" w:type="dxa"/>
@@ -40741,6 +41179,7 @@
     <w:tblPr>
       <w:tblStyleRowBandSize w:val="1"/>
       <w:tblStyleColBandSize w:val="1"/>
+      <w:tblInd w:w="0" w:type="dxa"/>
       <w:tblCellMar>
         <w:top w:w="100" w:type="dxa"/>
         <w:left w:w="100" w:type="dxa"/>
@@ -40754,6 +41193,7 @@
     <w:tblPr>
       <w:tblStyleRowBandSize w:val="1"/>
       <w:tblStyleColBandSize w:val="1"/>
+      <w:tblInd w:w="0" w:type="dxa"/>
       <w:tblCellMar>
         <w:top w:w="100" w:type="dxa"/>
         <w:left w:w="100" w:type="dxa"/>
@@ -40767,6 +41207,7 @@
     <w:tblPr>
       <w:tblStyleRowBandSize w:val="1"/>
       <w:tblStyleColBandSize w:val="1"/>
+      <w:tblInd w:w="0" w:type="dxa"/>
       <w:tblCellMar>
         <w:top w:w="100" w:type="dxa"/>
         <w:left w:w="100" w:type="dxa"/>
@@ -40780,6 +41221,7 @@
     <w:tblPr>
       <w:tblStyleRowBandSize w:val="1"/>
       <w:tblStyleColBandSize w:val="1"/>
+      <w:tblInd w:w="0" w:type="dxa"/>
       <w:tblCellMar>
         <w:top w:w="100" w:type="dxa"/>
         <w:left w:w="100" w:type="dxa"/>
@@ -40793,6 +41235,7 @@
     <w:tblPr>
       <w:tblStyleRowBandSize w:val="1"/>
       <w:tblStyleColBandSize w:val="1"/>
+      <w:tblInd w:w="0" w:type="dxa"/>
       <w:tblCellMar>
         <w:top w:w="100" w:type="dxa"/>
         <w:left w:w="100" w:type="dxa"/>
@@ -40806,6 +41249,7 @@
     <w:tblPr>
       <w:tblStyleRowBandSize w:val="1"/>
       <w:tblStyleColBandSize w:val="1"/>
+      <w:tblInd w:w="0" w:type="dxa"/>
       <w:tblCellMar>
         <w:top w:w="100" w:type="dxa"/>
         <w:left w:w="100" w:type="dxa"/>
@@ -40819,6 +41263,7 @@
     <w:tblPr>
       <w:tblStyleRowBandSize w:val="1"/>
       <w:tblStyleColBandSize w:val="1"/>
+      <w:tblInd w:w="0" w:type="dxa"/>
       <w:tblCellMar>
         <w:top w:w="100" w:type="dxa"/>
         <w:left w:w="100" w:type="dxa"/>
@@ -40832,6 +41277,7 @@
     <w:tblPr>
       <w:tblStyleRowBandSize w:val="1"/>
       <w:tblStyleColBandSize w:val="1"/>
+      <w:tblInd w:w="0" w:type="dxa"/>
       <w:tblCellMar>
         <w:top w:w="100" w:type="dxa"/>
         <w:left w:w="100" w:type="dxa"/>
@@ -40845,6 +41291,7 @@
     <w:tblPr>
       <w:tblStyleRowBandSize w:val="1"/>
       <w:tblStyleColBandSize w:val="1"/>
+      <w:tblInd w:w="0" w:type="dxa"/>
       <w:tblCellMar>
         <w:top w:w="100" w:type="dxa"/>
         <w:left w:w="100" w:type="dxa"/>
@@ -41011,8 +41458,923 @@
 </w:styles>
 </file>
 
+<file path=word/charts/chart1.xml><?xml version="1.0" encoding="utf-8"?>
+<c:chartSpace xmlns:c="http://schemas.openxmlformats.org/drawingml/2006/chart" xmlns:a="http://schemas.openxmlformats.org/drawingml/2006/main" xmlns:r="http://schemas.openxmlformats.org/officeDocument/2006/relationships">
+  <c:date1904 val="0"/>
+  <c:lang val="en-US"/>
+  <c:roundedCorners val="0"/>
+  <mc:AlternateContent xmlns:mc="http://schemas.openxmlformats.org/markup-compatibility/2006">
+    <mc:Choice xmlns:c14="http://schemas.microsoft.com/office/drawing/2007/8/2/chart" Requires="c14">
+      <c14:style val="102"/>
+    </mc:Choice>
+    <mc:Fallback>
+      <c:style val="2"/>
+    </mc:Fallback>
+  </mc:AlternateContent>
+  <c:chart>
+    <c:autoTitleDeleted val="1"/>
+    <c:plotArea>
+      <c:layout/>
+      <c:lineChart>
+        <c:grouping val="standard"/>
+        <c:varyColors val="0"/>
+        <c:ser>
+          <c:idx val="0"/>
+          <c:order val="0"/>
+          <c:tx>
+            <c:v>Regular Work</c:v>
+          </c:tx>
+          <c:spPr>
+            <a:ln w="28575" cap="rnd">
+              <a:solidFill>
+                <a:schemeClr val="accent1">
+                  <a:tint val="100000"/>
+                </a:schemeClr>
+              </a:solidFill>
+              <a:round/>
+            </a:ln>
+            <a:effectLst/>
+          </c:spPr>
+          <c:marker>
+            <c:symbol val="none"/>
+          </c:marker>
+          <c:cat>
+            <c:strLit>
+              <c:ptCount val="4"/>
+              <c:pt idx="0">
+                <c:v>Planning, Information Gathering and Project Setup</c:v>
+              </c:pt>
+              <c:pt idx="1">
+                <c:v>Implementation (User Interface)</c:v>
+              </c:pt>
+              <c:pt idx="2">
+                <c:v>Implementation and Debugging: UI Control</c:v>
+              </c:pt>
+              <c:pt idx="3">
+                <c:v>Testing Working features</c:v>
+              </c:pt>
+            </c:strLit>
+          </c:cat>
+          <c:val>
+            <c:numLit>
+              <c:formatCode>#,##0_ "hrs"</c:formatCode>
+              <c:ptCount val="4"/>
+              <c:pt idx="0">
+                <c:v>279</c:v>
+              </c:pt>
+              <c:pt idx="1">
+                <c:v>184</c:v>
+              </c:pt>
+              <c:pt idx="2">
+                <c:v>240</c:v>
+              </c:pt>
+              <c:pt idx="3">
+                <c:v>0</c:v>
+              </c:pt>
+            </c:numLit>
+          </c:val>
+          <c:smooth val="0"/>
+        </c:ser>
+        <c:ser>
+          <c:idx val="1"/>
+          <c:order val="1"/>
+          <c:tx>
+            <c:v>% Complete</c:v>
+          </c:tx>
+          <c:spPr>
+            <a:ln w="28575" cap="rnd">
+              <a:solidFill>
+                <a:schemeClr val="accent2">
+                  <a:tint val="100000"/>
+                </a:schemeClr>
+              </a:solidFill>
+              <a:round/>
+            </a:ln>
+            <a:effectLst/>
+          </c:spPr>
+          <c:marker>
+            <c:symbol val="none"/>
+          </c:marker>
+          <c:cat>
+            <c:strLit>
+              <c:ptCount val="4"/>
+              <c:pt idx="0">
+                <c:v>Planning, Information Gathering and Project Setup</c:v>
+              </c:pt>
+              <c:pt idx="1">
+                <c:v>Implementation (User Interface)</c:v>
+              </c:pt>
+              <c:pt idx="2">
+                <c:v>Implementation and Debugging: UI Control</c:v>
+              </c:pt>
+              <c:pt idx="3">
+                <c:v>Testing Working features</c:v>
+              </c:pt>
+            </c:strLit>
+          </c:cat>
+          <c:val>
+            <c:numLit>
+              <c:formatCode>#,##0"%"</c:formatCode>
+              <c:ptCount val="4"/>
+              <c:pt idx="0">
+                <c:v>91</c:v>
+              </c:pt>
+              <c:pt idx="1">
+                <c:v>96</c:v>
+              </c:pt>
+              <c:pt idx="2">
+                <c:v>12</c:v>
+              </c:pt>
+              <c:pt idx="3">
+                <c:v>100</c:v>
+              </c:pt>
+            </c:numLit>
+          </c:val>
+          <c:smooth val="0"/>
+        </c:ser>
+        <c:dLbls>
+          <c:showLegendKey val="0"/>
+          <c:showVal val="0"/>
+          <c:showCatName val="0"/>
+          <c:showSerName val="0"/>
+          <c:showPercent val="0"/>
+          <c:showBubbleSize val="0"/>
+        </c:dLbls>
+        <c:smooth val="0"/>
+        <c:axId val="557384080"/>
+        <c:axId val="557384472"/>
+      </c:lineChart>
+      <c:catAx>
+        <c:axId val="557384080"/>
+        <c:scaling>
+          <c:orientation val="minMax"/>
+        </c:scaling>
+        <c:delete val="0"/>
+        <c:axPos val="b"/>
+        <c:numFmt formatCode="General" sourceLinked="0"/>
+        <c:majorTickMark val="none"/>
+        <c:minorTickMark val="none"/>
+        <c:tickLblPos val="nextTo"/>
+        <c:spPr>
+          <a:noFill/>
+          <a:ln>
+            <a:noFill/>
+          </a:ln>
+          <a:effectLst/>
+        </c:spPr>
+        <c:txPr>
+          <a:bodyPr rot="-60000000" spcFirstLastPara="1" vertOverflow="ellipsis" vert="horz" wrap="square" anchor="ctr" anchorCtr="1"/>
+          <a:lstStyle/>
+          <a:p>
+            <a:pPr>
+              <a:defRPr sz="900" b="0" i="0" u="none" strike="noStrike" kern="1200" baseline="0">
+                <a:solidFill>
+                  <a:schemeClr val="tx1">
+                    <a:lumMod val="65000"/>
+                    <a:lumOff val="35000"/>
+                  </a:schemeClr>
+                </a:solidFill>
+                <a:latin typeface="+mn-lt"/>
+                <a:ea typeface="+mn-ea"/>
+                <a:cs typeface="+mn-cs"/>
+              </a:defRPr>
+            </a:pPr>
+            <a:endParaRPr lang="en-US"/>
+          </a:p>
+        </c:txPr>
+        <c:crossAx val="557384472"/>
+        <c:crosses val="autoZero"/>
+        <c:auto val="1"/>
+        <c:lblAlgn val="ctr"/>
+        <c:lblOffset val="100"/>
+        <c:noMultiLvlLbl val="0"/>
+      </c:catAx>
+      <c:valAx>
+        <c:axId val="557384472"/>
+        <c:scaling>
+          <c:orientation val="minMax"/>
+        </c:scaling>
+        <c:delete val="0"/>
+        <c:axPos val="l"/>
+        <c:majorGridlines>
+          <c:spPr>
+            <a:ln w="9525" cap="flat" cmpd="sng" algn="ctr">
+              <a:solidFill>
+                <a:schemeClr val="tx1">
+                  <a:lumMod val="15000"/>
+                  <a:lumOff val="85000"/>
+                </a:schemeClr>
+              </a:solidFill>
+              <a:round/>
+            </a:ln>
+            <a:effectLst/>
+          </c:spPr>
+        </c:majorGridlines>
+        <c:title>
+          <c:tx>
+            <c:rich>
+              <a:bodyPr rot="-5400000" spcFirstLastPara="1" vertOverflow="ellipsis" vert="horz" wrap="square" anchor="ctr" anchorCtr="1"/>
+              <a:lstStyle/>
+              <a:p>
+                <a:pPr>
+                  <a:defRPr sz="900" b="0" i="0" u="none" strike="noStrike" cap="all" baseline="0">
+                    <a:solidFill>
+                      <a:schemeClr val="tx1">
+                        <a:lumMod val="65000"/>
+                        <a:lumOff val="35000"/>
+                      </a:schemeClr>
+                    </a:solidFill>
+                    <a:latin typeface="+mn-lt"/>
+                    <a:ea typeface="+mn-ea"/>
+                    <a:cs typeface="+mn-cs"/>
+                  </a:defRPr>
+                </a:pPr>
+                <a:r>
+                  <a:rPr lang="en-US" cap="small"/>
+                  <a:t>Work (hrs)</a:t>
+                </a:r>
+                <a:endParaRPr lang="en-US"/>
+              </a:p>
+            </c:rich>
+          </c:tx>
+          <c:overlay val="0"/>
+          <c:spPr>
+            <a:noFill/>
+            <a:ln>
+              <a:noFill/>
+            </a:ln>
+            <a:effectLst/>
+          </c:spPr>
+          <c:txPr>
+            <a:bodyPr rot="-5400000" spcFirstLastPara="1" vertOverflow="ellipsis" vert="horz" wrap="square" anchor="ctr" anchorCtr="1"/>
+            <a:lstStyle/>
+            <a:p>
+              <a:pPr>
+                <a:defRPr sz="900" b="0" i="0" u="none" strike="noStrike" cap="all" baseline="0">
+                  <a:solidFill>
+                    <a:schemeClr val="tx1">
+                      <a:lumMod val="65000"/>
+                      <a:lumOff val="35000"/>
+                    </a:schemeClr>
+                  </a:solidFill>
+                  <a:latin typeface="+mn-lt"/>
+                  <a:ea typeface="+mn-ea"/>
+                  <a:cs typeface="+mn-cs"/>
+                </a:defRPr>
+              </a:pPr>
+              <a:endParaRPr lang="en-US"/>
+            </a:p>
+          </c:txPr>
+        </c:title>
+        <c:numFmt formatCode="#,##0_ &quot;hrs&quot;" sourceLinked="1"/>
+        <c:majorTickMark val="none"/>
+        <c:minorTickMark val="none"/>
+        <c:tickLblPos val="nextTo"/>
+        <c:spPr>
+          <a:noFill/>
+          <a:ln>
+            <a:noFill/>
+          </a:ln>
+          <a:effectLst/>
+        </c:spPr>
+        <c:txPr>
+          <a:bodyPr rot="-60000000" spcFirstLastPara="1" vertOverflow="ellipsis" vert="horz" wrap="square" anchor="ctr" anchorCtr="1"/>
+          <a:lstStyle/>
+          <a:p>
+            <a:pPr>
+              <a:defRPr sz="900" b="0" i="0" u="none" strike="noStrike" kern="1200" baseline="0">
+                <a:solidFill>
+                  <a:schemeClr val="tx1">
+                    <a:lumMod val="65000"/>
+                    <a:lumOff val="35000"/>
+                  </a:schemeClr>
+                </a:solidFill>
+                <a:latin typeface="+mn-lt"/>
+                <a:ea typeface="+mn-ea"/>
+                <a:cs typeface="+mn-cs"/>
+              </a:defRPr>
+            </a:pPr>
+            <a:endParaRPr lang="en-US"/>
+          </a:p>
+        </c:txPr>
+        <c:crossAx val="557384080"/>
+        <c:crosses val="autoZero"/>
+        <c:crossBetween val="between"/>
+      </c:valAx>
+      <c:spPr>
+        <a:solidFill>
+          <a:schemeClr val="bg1"/>
+        </a:solidFill>
+        <a:ln>
+          <a:noFill/>
+        </a:ln>
+        <a:effectLst/>
+      </c:spPr>
+      <c:extLst/>
+    </c:plotArea>
+    <c:legend>
+      <c:legendPos val="b"/>
+      <c:overlay val="0"/>
+      <c:spPr>
+        <a:noFill/>
+        <a:ln>
+          <a:noFill/>
+        </a:ln>
+        <a:effectLst/>
+      </c:spPr>
+      <c:txPr>
+        <a:bodyPr rot="0" spcFirstLastPara="1" vertOverflow="ellipsis" vert="horz" wrap="square" anchor="ctr" anchorCtr="1"/>
+        <a:lstStyle/>
+        <a:p>
+          <a:pPr>
+            <a:defRPr sz="900" b="0" i="0" u="none" strike="noStrike" kern="1200" baseline="0">
+              <a:solidFill>
+                <a:schemeClr val="tx1">
+                  <a:lumMod val="65000"/>
+                  <a:lumOff val="35000"/>
+                </a:schemeClr>
+              </a:solidFill>
+              <a:latin typeface="+mn-lt"/>
+              <a:ea typeface="+mn-ea"/>
+              <a:cs typeface="+mn-cs"/>
+            </a:defRPr>
+          </a:pPr>
+          <a:endParaRPr lang="en-US"/>
+        </a:p>
+      </c:txPr>
+    </c:legend>
+    <c:plotVisOnly val="1"/>
+    <c:dispBlanksAs val="gap"/>
+    <c:showDLblsOverMax val="0"/>
+  </c:chart>
+  <c:spPr>
+    <a:solidFill>
+      <a:schemeClr val="bg1"/>
+    </a:solidFill>
+    <a:ln w="9525" cap="flat" cmpd="sng" algn="ctr">
+      <a:solidFill>
+        <a:schemeClr val="tx1">
+          <a:lumMod val="15000"/>
+          <a:lumOff val="85000"/>
+        </a:schemeClr>
+      </a:solidFill>
+      <a:round/>
+    </a:ln>
+    <a:effectLst/>
+  </c:spPr>
+  <c:txPr>
+    <a:bodyPr/>
+    <a:lstStyle/>
+    <a:p>
+      <a:pPr>
+        <a:defRPr/>
+      </a:pPr>
+      <a:endParaRPr lang="en-US"/>
+    </a:p>
+  </c:txPr>
+  <c:externalData r:id="rId3">
+    <c:autoUpdate val="0"/>
+  </c:externalData>
+</c:chartSpace>
+</file>
+
+<file path=word/charts/colors1.xml><?xml version="1.0" encoding="utf-8"?>
+<cs:colorStyle xmlns:cs="http://schemas.microsoft.com/office/drawing/2012/chartStyle" xmlns:a="http://schemas.openxmlformats.org/drawingml/2006/main" meth="cycle">
+  <a:schemeClr val="accent1"/>
+  <a:schemeClr val="accent2"/>
+  <a:schemeClr val="accent3"/>
+  <a:schemeClr val="accent4"/>
+  <a:schemeClr val="accent5"/>
+  <a:schemeClr val="accent6"/>
+  <cs:variation>
+    <a:tint val="100000"/>
+  </cs:variation>
+  <cs:variation>
+    <a:tint val="60000"/>
+  </cs:variation>
+  <cs:variation>
+    <a:shade val="60000"/>
+  </cs:variation>
+  <cs:variation>
+    <a:tint val="80000"/>
+  </cs:variation>
+  <cs:variation>
+    <a:shade val="80000"/>
+  </cs:variation>
+  <cs:variation>
+    <a:tint val="50000"/>
+  </cs:variation>
+  <cs:variation>
+    <a:shade val="50000"/>
+  </cs:variation>
+  <cs:variation>
+    <a:tint val="70000"/>
+  </cs:variation>
+  <cs:variation>
+    <a:shade val="70000"/>
+  </cs:variation>
+</cs:colorStyle>
+</file>
+
+<file path=word/charts/style1.xml><?xml version="1.0" encoding="utf-8"?>
+<cs:chartStyle xmlns:cs="http://schemas.microsoft.com/office/drawing/2012/chartStyle" xmlns:a="http://schemas.openxmlformats.org/drawingml/2006/main">
+  <cs:axisTitle>
+    <cs:lnRef idx="0"/>
+    <cs:fillRef idx="0"/>
+    <cs:effectRef idx="0"/>
+    <cs:fontRef idx="minor">
+      <a:schemeClr val="tx1">
+        <a:lumMod val="65000"/>
+        <a:lumOff val="35000"/>
+      </a:schemeClr>
+    </cs:fontRef>
+    <cs:defRPr sz="900" cap="all"/>
+  </cs:axisTitle>
+  <cs:categoryAxis>
+    <cs:lnRef idx="0"/>
+    <cs:fillRef idx="0"/>
+    <cs:effectRef idx="0"/>
+    <cs:fontRef idx="minor">
+      <a:schemeClr val="tx1">
+        <a:lumMod val="65000"/>
+        <a:lumOff val="35000"/>
+      </a:schemeClr>
+    </cs:fontRef>
+    <cs:defRPr sz="900" kern="1200"/>
+  </cs:categoryAxis>
+  <cs:chartArea mods="allowNoFillOverride allowNoLineOverride">
+    <cs:lnRef idx="0"/>
+    <cs:fillRef idx="0"/>
+    <cs:effectRef idx="0"/>
+    <cs:fontRef idx="minor">
+      <a:schemeClr val="tx1"/>
+    </cs:fontRef>
+    <cs:spPr>
+      <a:solidFill>
+        <a:schemeClr val="bg1"/>
+      </a:solidFill>
+      <a:ln w="9525" cap="flat" cmpd="sng" algn="ctr">
+        <a:solidFill>
+          <a:schemeClr val="tx1">
+            <a:lumMod val="15000"/>
+            <a:lumOff val="85000"/>
+          </a:schemeClr>
+        </a:solidFill>
+        <a:round/>
+      </a:ln>
+    </cs:spPr>
+    <cs:defRPr sz="1000" kern="1200"/>
+  </cs:chartArea>
+  <cs:dataLabel>
+    <cs:lnRef idx="0"/>
+    <cs:fillRef idx="0"/>
+    <cs:effectRef idx="0"/>
+    <cs:fontRef idx="minor">
+      <a:schemeClr val="tx1">
+        <a:lumMod val="65000"/>
+        <a:lumOff val="35000"/>
+      </a:schemeClr>
+    </cs:fontRef>
+    <cs:defRPr sz="900"/>
+  </cs:dataLabel>
+  <cs:dataLabelCallout>
+    <cs:lnRef idx="0"/>
+    <cs:fillRef idx="0"/>
+    <cs:effectRef idx="0"/>
+    <cs:fontRef idx="minor">
+      <a:schemeClr val="tx1">
+        <a:lumMod val="65000"/>
+        <a:lumOff val="35000"/>
+      </a:schemeClr>
+    </cs:fontRef>
+    <cs:defRPr sz="900"/>
+  </cs:dataLabelCallout>
+  <cs:dataPoint>
+    <cs:lnRef idx="0"/>
+    <cs:fillRef idx="1">
+      <cs:styleClr val="auto"/>
+    </cs:fillRef>
+    <cs:effectRef idx="0"/>
+    <cs:fontRef idx="minor">
+      <a:schemeClr val="tx1"/>
+    </cs:fontRef>
+    <cs:spPr>
+      <a:solidFill>
+        <a:schemeClr val="phClr"/>
+      </a:solidFill>
+    </cs:spPr>
+  </cs:dataPoint>
+  <cs:dataPoint3D>
+    <cs:lnRef idx="0"/>
+    <cs:fillRef idx="1">
+      <cs:styleClr val="auto"/>
+    </cs:fillRef>
+    <cs:effectRef idx="0"/>
+    <cs:fontRef idx="minor">
+      <a:schemeClr val="tx1"/>
+    </cs:fontRef>
+    <cs:spPr>
+      <a:solidFill>
+        <a:schemeClr val="phClr"/>
+      </a:solidFill>
+    </cs:spPr>
+  </cs:dataPoint3D>
+  <cs:dataPointLine>
+    <cs:lnRef idx="0">
+      <cs:styleClr val="auto"/>
+    </cs:lnRef>
+    <cs:fillRef idx="1"/>
+    <cs:effectRef idx="0"/>
+    <cs:fontRef idx="minor">
+      <a:schemeClr val="tx1"/>
+    </cs:fontRef>
+    <cs:spPr>
+      <a:ln w="28575" cap="rnd">
+        <a:solidFill>
+          <a:schemeClr val="phClr"/>
+        </a:solidFill>
+        <a:round/>
+      </a:ln>
+    </cs:spPr>
+  </cs:dataPointLine>
+  <cs:dataPointMarker>
+    <cs:lnRef idx="0"/>
+    <cs:fillRef idx="1">
+      <cs:styleClr val="auto"/>
+    </cs:fillRef>
+    <cs:effectRef idx="0"/>
+    <cs:fontRef idx="minor">
+      <a:schemeClr val="tx1"/>
+    </cs:fontRef>
+    <cs:spPr>
+      <a:solidFill>
+        <a:schemeClr val="phClr"/>
+      </a:solidFill>
+      <a:ln w="9525">
+        <a:solidFill>
+          <a:schemeClr val="lt1"/>
+        </a:solidFill>
+      </a:ln>
+    </cs:spPr>
+  </cs:dataPointMarker>
+  <cs:dataPointMarkerLayout size="6"/>
+  <cs:dataPointWireframe>
+    <cs:lnRef idx="0">
+      <cs:styleClr val="auto"/>
+    </cs:lnRef>
+    <cs:fillRef idx="1"/>
+    <cs:effectRef idx="0"/>
+    <cs:fontRef idx="minor">
+      <a:schemeClr val="tx1"/>
+    </cs:fontRef>
+    <cs:spPr>
+      <a:ln w="9525" cap="rnd">
+        <a:solidFill>
+          <a:schemeClr val="phClr"/>
+        </a:solidFill>
+        <a:round/>
+      </a:ln>
+    </cs:spPr>
+  </cs:dataPointWireframe>
+  <cs:dataTable>
+    <cs:lnRef idx="0"/>
+    <cs:fillRef idx="0"/>
+    <cs:effectRef idx="0"/>
+    <cs:fontRef idx="minor">
+      <a:schemeClr val="tx1">
+        <a:lumMod val="65000"/>
+        <a:lumOff val="35000"/>
+      </a:schemeClr>
+    </cs:fontRef>
+    <cs:spPr>
+      <a:noFill/>
+      <a:ln w="9525" cap="flat" cmpd="sng" algn="ctr">
+        <a:solidFill>
+          <a:schemeClr val="tx1">
+            <a:lumMod val="15000"/>
+            <a:lumOff val="85000"/>
+          </a:schemeClr>
+        </a:solidFill>
+        <a:round/>
+      </a:ln>
+    </cs:spPr>
+    <cs:defRPr sz="900"/>
+  </cs:dataTable>
+  <cs:downBar>
+    <cs:lnRef idx="0"/>
+    <cs:fillRef idx="0"/>
+    <cs:effectRef idx="0"/>
+    <cs:fontRef idx="minor">
+      <a:schemeClr val="dk1"/>
+    </cs:fontRef>
+    <cs:spPr>
+      <a:solidFill>
+        <a:schemeClr val="dk1">
+          <a:lumMod val="65000"/>
+          <a:lumOff val="35000"/>
+        </a:schemeClr>
+      </a:solidFill>
+      <a:ln w="9525">
+        <a:solidFill>
+          <a:schemeClr val="tx1">
+            <a:lumMod val="65000"/>
+            <a:lumOff val="35000"/>
+          </a:schemeClr>
+        </a:solidFill>
+      </a:ln>
+    </cs:spPr>
+  </cs:downBar>
+  <cs:dropLine>
+    <cs:lnRef idx="0"/>
+    <cs:fillRef idx="0"/>
+    <cs:effectRef idx="0"/>
+    <cs:fontRef idx="minor">
+      <a:schemeClr val="tx1"/>
+    </cs:fontRef>
+    <cs:spPr>
+      <a:ln w="9525" cap="flat" cmpd="sng" algn="ctr">
+        <a:solidFill>
+          <a:schemeClr val="tx1">
+            <a:lumMod val="35000"/>
+            <a:lumOff val="65000"/>
+          </a:schemeClr>
+        </a:solidFill>
+        <a:round/>
+      </a:ln>
+    </cs:spPr>
+  </cs:dropLine>
+  <cs:errorBar>
+    <cs:lnRef idx="0"/>
+    <cs:fillRef idx="0"/>
+    <cs:effectRef idx="0"/>
+    <cs:fontRef idx="minor">
+      <a:schemeClr val="tx1"/>
+    </cs:fontRef>
+    <cs:spPr>
+      <a:ln w="9525" cap="flat" cmpd="sng" algn="ctr">
+        <a:solidFill>
+          <a:schemeClr val="tx1">
+            <a:lumMod val="65000"/>
+            <a:lumOff val="35000"/>
+          </a:schemeClr>
+        </a:solidFill>
+        <a:round/>
+      </a:ln>
+    </cs:spPr>
+  </cs:errorBar>
+  <cs:floor>
+    <cs:lnRef idx="0"/>
+    <cs:fillRef idx="0"/>
+    <cs:effectRef idx="0"/>
+    <cs:fontRef idx="minor">
+      <a:schemeClr val="tx1"/>
+    </cs:fontRef>
+    <cs:spPr>
+      <a:noFill/>
+      <a:ln>
+        <a:noFill/>
+      </a:ln>
+    </cs:spPr>
+  </cs:floor>
+  <cs:gridlineMajor>
+    <cs:lnRef idx="0"/>
+    <cs:fillRef idx="0"/>
+    <cs:effectRef idx="0"/>
+    <cs:fontRef idx="minor">
+      <a:schemeClr val="tx1"/>
+    </cs:fontRef>
+    <cs:spPr>
+      <a:ln w="9525" cap="flat" cmpd="sng" algn="ctr">
+        <a:solidFill>
+          <a:schemeClr val="tx1">
+            <a:lumMod val="15000"/>
+            <a:lumOff val="85000"/>
+          </a:schemeClr>
+        </a:solidFill>
+        <a:round/>
+      </a:ln>
+    </cs:spPr>
+  </cs:gridlineMajor>
+  <cs:gridlineMinor>
+    <cs:lnRef idx="0"/>
+    <cs:fillRef idx="0"/>
+    <cs:effectRef idx="0"/>
+    <cs:fontRef idx="minor">
+      <a:schemeClr val="tx1"/>
+    </cs:fontRef>
+    <cs:spPr>
+      <a:ln w="9525" cap="flat" cmpd="sng" algn="ctr">
+        <a:solidFill>
+          <a:schemeClr val="tx1">
+            <a:lumMod val="5000"/>
+            <a:lumOff val="95000"/>
+          </a:schemeClr>
+        </a:solidFill>
+        <a:round/>
+      </a:ln>
+    </cs:spPr>
+  </cs:gridlineMinor>
+  <cs:hiLoLine>
+    <cs:lnRef idx="0"/>
+    <cs:fillRef idx="0"/>
+    <cs:effectRef idx="0"/>
+    <cs:fontRef idx="minor">
+      <a:schemeClr val="tx1"/>
+    </cs:fontRef>
+    <cs:spPr>
+      <a:ln w="9525" cap="flat" cmpd="sng" algn="ctr">
+        <a:solidFill>
+          <a:schemeClr val="tx1">
+            <a:lumMod val="75000"/>
+            <a:lumOff val="25000"/>
+          </a:schemeClr>
+        </a:solidFill>
+        <a:round/>
+      </a:ln>
+    </cs:spPr>
+  </cs:hiLoLine>
+  <cs:leaderLine>
+    <cs:lnRef idx="0"/>
+    <cs:fillRef idx="0"/>
+    <cs:effectRef idx="0"/>
+    <cs:fontRef idx="minor">
+      <a:schemeClr val="tx1"/>
+    </cs:fontRef>
+    <cs:spPr>
+      <a:ln w="9525" cap="flat" cmpd="sng" algn="ctr">
+        <a:solidFill>
+          <a:schemeClr val="tx1">
+            <a:lumMod val="35000"/>
+            <a:lumOff val="65000"/>
+          </a:schemeClr>
+        </a:solidFill>
+        <a:round/>
+      </a:ln>
+    </cs:spPr>
+  </cs:leaderLine>
+  <cs:legend>
+    <cs:lnRef idx="0"/>
+    <cs:fillRef idx="0"/>
+    <cs:effectRef idx="0"/>
+    <cs:fontRef idx="minor">
+      <a:schemeClr val="tx1">
+        <a:lumMod val="65000"/>
+        <a:lumOff val="35000"/>
+      </a:schemeClr>
+    </cs:fontRef>
+    <cs:defRPr sz="900" kern="1200"/>
+  </cs:legend>
+  <cs:plotArea mods="allowNoFillOverride allowNoLineOverride">
+    <cs:lnRef idx="0"/>
+    <cs:fillRef idx="0"/>
+    <cs:effectRef idx="0"/>
+    <cs:fontRef idx="minor">
+      <a:schemeClr val="tx1"/>
+    </cs:fontRef>
+    <cs:spPr>
+      <a:solidFill>
+        <a:schemeClr val="bg1"/>
+      </a:solidFill>
+    </cs:spPr>
+  </cs:plotArea>
+  <cs:plotArea3D mods="allowNoFillOverride allowNoLineOverride">
+    <cs:lnRef idx="0"/>
+    <cs:fillRef idx="0"/>
+    <cs:effectRef idx="0"/>
+    <cs:fontRef idx="minor">
+      <a:schemeClr val="tx1"/>
+    </cs:fontRef>
+    <cs:spPr>
+      <a:solidFill>
+        <a:schemeClr val="bg1"/>
+      </a:solidFill>
+    </cs:spPr>
+  </cs:plotArea3D>
+  <cs:seriesAxis>
+    <cs:lnRef idx="0"/>
+    <cs:fillRef idx="0"/>
+    <cs:effectRef idx="0"/>
+    <cs:fontRef idx="minor">
+      <a:schemeClr val="tx1">
+        <a:lumMod val="65000"/>
+        <a:lumOff val="35000"/>
+      </a:schemeClr>
+    </cs:fontRef>
+    <cs:defRPr sz="900"/>
+  </cs:seriesAxis>
+  <cs:seriesLine>
+    <cs:lnRef idx="0"/>
+    <cs:fillRef idx="0"/>
+    <cs:effectRef idx="0"/>
+    <cs:fontRef idx="minor">
+      <a:schemeClr val="tx1"/>
+    </cs:fontRef>
+    <cs:spPr>
+      <a:ln w="9525" cap="flat" cmpd="sng" algn="ctr">
+        <a:solidFill>
+          <a:schemeClr val="tx1">
+            <a:lumMod val="35000"/>
+            <a:lumOff val="65000"/>
+          </a:schemeClr>
+        </a:solidFill>
+        <a:round/>
+      </a:ln>
+    </cs:spPr>
+  </cs:seriesLine>
+  <cs:title>
+    <cs:lnRef idx="0"/>
+    <cs:fillRef idx="0"/>
+    <cs:effectRef idx="0"/>
+    <cs:fontRef idx="minor">
+      <a:schemeClr val="tx1">
+        <a:lumMod val="65000"/>
+        <a:lumOff val="35000"/>
+      </a:schemeClr>
+    </cs:fontRef>
+    <cs:defRPr sz="1440" b="0" kern="1600" spc="0" baseline="0"/>
+  </cs:title>
+  <cs:trendline>
+    <cs:lnRef idx="0">
+      <cs:styleClr val="auto"/>
+    </cs:lnRef>
+    <cs:fillRef idx="0"/>
+    <cs:effectRef idx="0"/>
+    <cs:fontRef idx="minor">
+      <a:schemeClr val="tx1"/>
+    </cs:fontRef>
+    <cs:spPr>
+      <a:ln w="19050" cap="rnd">
+        <a:solidFill>
+          <a:schemeClr val="phClr"/>
+        </a:solidFill>
+        <a:prstDash val="sysDash"/>
+      </a:ln>
+    </cs:spPr>
+  </cs:trendline>
+  <cs:trendlineLabel>
+    <cs:lnRef idx="0"/>
+    <cs:fillRef idx="0"/>
+    <cs:effectRef idx="0"/>
+    <cs:fontRef idx="minor">
+      <a:schemeClr val="tx1">
+        <a:lumMod val="65000"/>
+        <a:lumOff val="35000"/>
+      </a:schemeClr>
+    </cs:fontRef>
+    <cs:defRPr sz="900"/>
+  </cs:trendlineLabel>
+  <cs:upBar>
+    <cs:lnRef idx="0"/>
+    <cs:fillRef idx="0"/>
+    <cs:effectRef idx="0"/>
+    <cs:fontRef idx="minor">
+      <a:schemeClr val="dk1"/>
+    </cs:fontRef>
+    <cs:spPr>
+      <a:solidFill>
+        <a:schemeClr val="lt1"/>
+      </a:solidFill>
+      <a:ln w="9525">
+        <a:solidFill>
+          <a:schemeClr val="tx1">
+            <a:lumMod val="15000"/>
+            <a:lumOff val="85000"/>
+          </a:schemeClr>
+        </a:solidFill>
+      </a:ln>
+    </cs:spPr>
+  </cs:upBar>
+  <cs:valueAxis>
+    <cs:lnRef idx="0"/>
+    <cs:fillRef idx="0"/>
+    <cs:effectRef idx="0"/>
+    <cs:fontRef idx="minor">
+      <a:schemeClr val="tx1">
+        <a:lumMod val="65000"/>
+        <a:lumOff val="35000"/>
+      </a:schemeClr>
+    </cs:fontRef>
+    <cs:defRPr sz="900" kern="1200"/>
+  </cs:valueAxis>
+  <cs:wall>
+    <cs:lnRef idx="0"/>
+    <cs:fillRef idx="0"/>
+    <cs:effectRef idx="0"/>
+    <cs:fontRef idx="minor">
+      <a:schemeClr val="tx1"/>
+    </cs:fontRef>
+    <cs:spPr>
+      <a:noFill/>
+      <a:ln>
+        <a:noFill/>
+      </a:ln>
+    </cs:spPr>
+  </cs:wall>
+</cs:chartStyle>
+</file>
+
 <file path=word/glossary/document.xml><?xml version="1.0" encoding="utf-8"?>
-<w:glossaryDocument xmlns:wpc="http://schemas.microsoft.com/office/word/2010/wordprocessingCanvas" xmlns:cx="http://schemas.microsoft.com/office/drawing/2014/chartex" xmlns:mc="http://schemas.openxmlformats.org/markup-compatibility/2006" xmlns:o="urn:schemas-microsoft-com:office:office" xmlns:r="http://schemas.openxmlformats.org/officeDocument/2006/relationships" xmlns:m="http://schemas.openxmlformats.org/officeDocument/2006/math" xmlns:v="urn:schemas-microsoft-com:vml" xmlns:wp14="http://schemas.microsoft.com/office/word/2010/wordprocessingDrawing" xmlns:wp="http://schemas.openxmlformats.org/drawingml/2006/wordprocessingDrawing" xmlns:w10="urn:schemas-microsoft-com:office:word" xmlns:w="http://schemas.openxmlformats.org/wordprocessingml/2006/main" xmlns:w14="http://schemas.microsoft.com/office/word/2010/wordml" xmlns:w15="http://schemas.microsoft.com/office/word/2012/wordml" xmlns:w16se="http://schemas.microsoft.com/office/word/2015/wordml/symex" xmlns:wpg="http://schemas.microsoft.com/office/word/2010/wordprocessingGroup" xmlns:wpi="http://schemas.microsoft.com/office/word/2010/wordprocessingInk" xmlns:wne="http://schemas.microsoft.com/office/word/2006/wordml" xmlns:wps="http://schemas.microsoft.com/office/word/2010/wordprocessingShape" mc:Ignorable="w14 w15 w16se wp14">
+<w:glossaryDocument xmlns:wpc="http://schemas.microsoft.com/office/word/2010/wordprocessingCanvas" xmlns:mc="http://schemas.openxmlformats.org/markup-compatibility/2006" xmlns:o="urn:schemas-microsoft-com:office:office" xmlns:r="http://schemas.openxmlformats.org/officeDocument/2006/relationships" xmlns:m="http://schemas.openxmlformats.org/officeDocument/2006/math" xmlns:v="urn:schemas-microsoft-com:vml" xmlns:wp14="http://schemas.microsoft.com/office/word/2010/wordprocessingDrawing" xmlns:wp="http://schemas.openxmlformats.org/drawingml/2006/wordprocessingDrawing" xmlns:w10="urn:schemas-microsoft-com:office:word" xmlns:w="http://schemas.openxmlformats.org/wordprocessingml/2006/main" xmlns:w14="http://schemas.microsoft.com/office/word/2010/wordml" xmlns:w15="http://schemas.microsoft.com/office/word/2012/wordml" xmlns:wpg="http://schemas.microsoft.com/office/word/2010/wordprocessingGroup" xmlns:wpi="http://schemas.microsoft.com/office/word/2010/wordprocessingInk" xmlns:wne="http://schemas.microsoft.com/office/word/2006/wordml" xmlns:wps="http://schemas.microsoft.com/office/word/2010/wordprocessingShape" mc:Ignorable="w14 w15 wp14">
   <w:docParts>
     <w:docPart>
       <w:docPartPr>
@@ -41181,7 +42543,7 @@
 </file>
 
 <file path=word/glossary/fontTable.xml><?xml version="1.0" encoding="utf-8"?>
-<w:fonts xmlns:mc="http://schemas.openxmlformats.org/markup-compatibility/2006" xmlns:r="http://schemas.openxmlformats.org/officeDocument/2006/relationships" xmlns:w="http://schemas.openxmlformats.org/wordprocessingml/2006/main" xmlns:w14="http://schemas.microsoft.com/office/word/2010/wordml" xmlns:w15="http://schemas.microsoft.com/office/word/2012/wordml" xmlns:w16se="http://schemas.microsoft.com/office/word/2015/wordml/symex" mc:Ignorable="w14 w15 w16se">
+<w:fonts xmlns:mc="http://schemas.openxmlformats.org/markup-compatibility/2006" xmlns:r="http://schemas.openxmlformats.org/officeDocument/2006/relationships" xmlns:w="http://schemas.openxmlformats.org/wordprocessingml/2006/main" xmlns:w14="http://schemas.microsoft.com/office/word/2010/wordml" xmlns:w15="http://schemas.microsoft.com/office/word/2012/wordml" mc:Ignorable="w14 w15">
   <w:font w:name="Times New Roman">
     <w:panose1 w:val="02020603050405020304"/>
     <w:charset w:val="00"/>
@@ -41241,7 +42603,7 @@
 </file>
 
 <file path=word/glossary/settings.xml><?xml version="1.0" encoding="utf-8"?>
-<w:settings xmlns:mc="http://schemas.openxmlformats.org/markup-compatibility/2006" xmlns:o="urn:schemas-microsoft-com:office:office" xmlns:r="http://schemas.openxmlformats.org/officeDocument/2006/relationships" xmlns:m="http://schemas.openxmlformats.org/officeDocument/2006/math" xmlns:v="urn:schemas-microsoft-com:vml" xmlns:w10="urn:schemas-microsoft-com:office:word" xmlns:w="http://schemas.openxmlformats.org/wordprocessingml/2006/main" xmlns:w14="http://schemas.microsoft.com/office/word/2010/wordml" xmlns:w15="http://schemas.microsoft.com/office/word/2012/wordml" xmlns:w16se="http://schemas.microsoft.com/office/word/2015/wordml/symex" xmlns:sl="http://schemas.openxmlformats.org/schemaLibrary/2006/main" mc:Ignorable="w14 w15 w16se">
+<w:settings xmlns:mc="http://schemas.openxmlformats.org/markup-compatibility/2006" xmlns:o="urn:schemas-microsoft-com:office:office" xmlns:r="http://schemas.openxmlformats.org/officeDocument/2006/relationships" xmlns:m="http://schemas.openxmlformats.org/officeDocument/2006/math" xmlns:v="urn:schemas-microsoft-com:vml" xmlns:w10="urn:schemas-microsoft-com:office:word" xmlns:w="http://schemas.openxmlformats.org/wordprocessingml/2006/main" xmlns:w14="http://schemas.microsoft.com/office/word/2010/wordml" xmlns:w15="http://schemas.microsoft.com/office/word/2012/wordml" xmlns:sl="http://schemas.openxmlformats.org/schemaLibrary/2006/main" mc:Ignorable="w14 w15">
   <w:view w:val="normal"/>
   <w:defaultTabStop w:val="720"/>
   <w:characterSpacingControl w:val="doNotCompress"/>
@@ -41255,6 +42617,7 @@
   </w:compat>
   <w:rsids>
     <w:rsidRoot w:val="00CA1E3A"/>
+    <w:rsid w:val="0054675A"/>
     <w:rsid w:val="006F458C"/>
     <w:rsid w:val="007C3483"/>
     <w:rsid w:val="00A65672"/>
@@ -41283,7 +42646,7 @@
 </file>
 
 <file path=word/glossary/styles.xml><?xml version="1.0" encoding="utf-8"?>
-<w:styles xmlns:mc="http://schemas.openxmlformats.org/markup-compatibility/2006" xmlns:r="http://schemas.openxmlformats.org/officeDocument/2006/relationships" xmlns:w="http://schemas.openxmlformats.org/wordprocessingml/2006/main" xmlns:w14="http://schemas.microsoft.com/office/word/2010/wordml" xmlns:w15="http://schemas.microsoft.com/office/word/2012/wordml" xmlns:w16se="http://schemas.microsoft.com/office/word/2015/wordml/symex" mc:Ignorable="w14 w15 w16se">
+<w:styles xmlns:mc="http://schemas.openxmlformats.org/markup-compatibility/2006" xmlns:r="http://schemas.openxmlformats.org/officeDocument/2006/relationships" xmlns:w="http://schemas.openxmlformats.org/wordprocessingml/2006/main" xmlns:w14="http://schemas.microsoft.com/office/word/2010/wordml" xmlns:w15="http://schemas.microsoft.com/office/word/2012/wordml" mc:Ignorable="w14 w15">
   <w:docDefaults>
     <w:rPrDefault>
       <w:rPr>
@@ -41793,7 +43156,7 @@
 </file>
 
 <file path=word/glossary/webSettings.xml><?xml version="1.0" encoding="utf-8"?>
-<w:webSettings xmlns:mc="http://schemas.openxmlformats.org/markup-compatibility/2006" xmlns:r="http://schemas.openxmlformats.org/officeDocument/2006/relationships" xmlns:w="http://schemas.openxmlformats.org/wordprocessingml/2006/main" xmlns:w14="http://schemas.microsoft.com/office/word/2010/wordml" xmlns:w15="http://schemas.microsoft.com/office/word/2012/wordml" xmlns:w16se="http://schemas.microsoft.com/office/word/2015/wordml/symex" mc:Ignorable="w14 w15 w16se">
+<w:webSettings xmlns:mc="http://schemas.openxmlformats.org/markup-compatibility/2006" xmlns:r="http://schemas.openxmlformats.org/officeDocument/2006/relationships" xmlns:w="http://schemas.openxmlformats.org/wordprocessingml/2006/main" xmlns:w14="http://schemas.microsoft.com/office/word/2010/wordml" xmlns:w15="http://schemas.microsoft.com/office/word/2012/wordml" mc:Ignorable="w14 w15">
   <w:optimizeForBrowser/>
   <w:allowPNG/>
 </w:webSettings>
@@ -42143,7 +43506,7 @@
 </file>
 
 <file path=customXml/itemProps2.xml><?xml version="1.0" encoding="utf-8"?>
-<ds:datastoreItem xmlns:ds="http://schemas.openxmlformats.org/officeDocument/2006/customXml" ds:itemID="{5A35675F-2E84-4C14-904A-65952015167A}">
+<ds:datastoreItem xmlns:ds="http://schemas.openxmlformats.org/officeDocument/2006/customXml" ds:itemID="{91A1A2E6-AE91-4B3C-8344-ACA83516C403}">
   <ds:schemaRefs>
     <ds:schemaRef ds:uri="http://schemas.openxmlformats.org/officeDocument/2006/bibliography"/>
   </ds:schemaRefs>
